--- a/notes/DataStructureAlgorithm.docx
+++ b/notes/DataStructureAlgorithm.docx
@@ -45,7 +45,79 @@
           <w:sz w:val="20"/>
           <w:szCs w:val="20"/>
         </w:rPr>
-        <w:t>2.  In linear runtime, for every element x[i] in an array, a monotonic stack can find the greatest element in (j, i) that is less than x[i], where x[j] is the most recent element that is no less than x[i].  </w:t>
+        <w:t>2.  In linear runtime, for every element x[</w:t>
+      </w:r>
+      <w:proofErr w:type="spellStart"/>
+      <w:r>
+        <w:rPr>
+          <w:rFonts w:ascii="Verdana" w:eastAsia="Times New Roman" w:hAnsi="Verdana" w:cs="Times New Roman"/>
+          <w:sz w:val="20"/>
+          <w:szCs w:val="20"/>
+        </w:rPr>
+        <w:t>i</w:t>
+      </w:r>
+      <w:proofErr w:type="spellEnd"/>
+      <w:r>
+        <w:rPr>
+          <w:rFonts w:ascii="Verdana" w:eastAsia="Times New Roman" w:hAnsi="Verdana" w:cs="Times New Roman"/>
+          <w:sz w:val="20"/>
+          <w:szCs w:val="20"/>
+        </w:rPr>
+        <w:t xml:space="preserve">] in an array, a monotonic stack can find the greatest element in (j, </w:t>
+      </w:r>
+      <w:proofErr w:type="spellStart"/>
+      <w:r>
+        <w:rPr>
+          <w:rFonts w:ascii="Verdana" w:eastAsia="Times New Roman" w:hAnsi="Verdana" w:cs="Times New Roman"/>
+          <w:sz w:val="20"/>
+          <w:szCs w:val="20"/>
+        </w:rPr>
+        <w:t>i</w:t>
+      </w:r>
+      <w:proofErr w:type="spellEnd"/>
+      <w:r>
+        <w:rPr>
+          <w:rFonts w:ascii="Verdana" w:eastAsia="Times New Roman" w:hAnsi="Verdana" w:cs="Times New Roman"/>
+          <w:sz w:val="20"/>
+          <w:szCs w:val="20"/>
+        </w:rPr>
+        <w:t>) that is less than x[</w:t>
+      </w:r>
+      <w:proofErr w:type="spellStart"/>
+      <w:r>
+        <w:rPr>
+          <w:rFonts w:ascii="Verdana" w:eastAsia="Times New Roman" w:hAnsi="Verdana" w:cs="Times New Roman"/>
+          <w:sz w:val="20"/>
+          <w:szCs w:val="20"/>
+        </w:rPr>
+        <w:t>i</w:t>
+      </w:r>
+      <w:proofErr w:type="spellEnd"/>
+      <w:r>
+        <w:rPr>
+          <w:rFonts w:ascii="Verdana" w:eastAsia="Times New Roman" w:hAnsi="Verdana" w:cs="Times New Roman"/>
+          <w:sz w:val="20"/>
+          <w:szCs w:val="20"/>
+        </w:rPr>
+        <w:t>], where x[j] is the most recent element that is no less than x[</w:t>
+      </w:r>
+      <w:proofErr w:type="spellStart"/>
+      <w:r>
+        <w:rPr>
+          <w:rFonts w:ascii="Verdana" w:eastAsia="Times New Roman" w:hAnsi="Verdana" w:cs="Times New Roman"/>
+          <w:sz w:val="20"/>
+          <w:szCs w:val="20"/>
+        </w:rPr>
+        <w:t>i</w:t>
+      </w:r>
+      <w:proofErr w:type="spellEnd"/>
+      <w:r>
+        <w:rPr>
+          <w:rFonts w:ascii="Verdana" w:eastAsia="Times New Roman" w:hAnsi="Verdana" w:cs="Times New Roman"/>
+          <w:sz w:val="20"/>
+          <w:szCs w:val="20"/>
+        </w:rPr>
+        <w:t>].  </w:t>
       </w:r>
     </w:p>
     <w:p>
@@ -129,7 +201,79 @@
           <w:sz w:val="20"/>
           <w:szCs w:val="20"/>
         </w:rPr>
-        <w:t>5. Using one monotonic stack, for every element in an array, we can find which previous element is less equal (greater), and which next element is less (greater equal). This can be done in just one pass. The key is to produce the arrays of nextLess and previousLessEqual, then based on which we construct previousGreater and nextGreaterEqual.</w:t>
+        <w:t xml:space="preserve">5. Using one monotonic stack, for every element in an array, we can find which previous element is less equal (greater), and which next element is less (greater equal). This can be done in just one pass. The key is to produce the arrays of </w:t>
+      </w:r>
+      <w:proofErr w:type="spellStart"/>
+      <w:r>
+        <w:rPr>
+          <w:rFonts w:ascii="Verdana" w:eastAsia="Times New Roman" w:hAnsi="Verdana" w:cs="Times New Roman"/>
+          <w:sz w:val="20"/>
+          <w:szCs w:val="20"/>
+        </w:rPr>
+        <w:t>nextLess</w:t>
+      </w:r>
+      <w:proofErr w:type="spellEnd"/>
+      <w:r>
+        <w:rPr>
+          <w:rFonts w:ascii="Verdana" w:eastAsia="Times New Roman" w:hAnsi="Verdana" w:cs="Times New Roman"/>
+          <w:sz w:val="20"/>
+          <w:szCs w:val="20"/>
+        </w:rPr>
+        <w:t xml:space="preserve"> and </w:t>
+      </w:r>
+      <w:proofErr w:type="spellStart"/>
+      <w:r>
+        <w:rPr>
+          <w:rFonts w:ascii="Verdana" w:eastAsia="Times New Roman" w:hAnsi="Verdana" w:cs="Times New Roman"/>
+          <w:sz w:val="20"/>
+          <w:szCs w:val="20"/>
+        </w:rPr>
+        <w:t>previousLessEqual</w:t>
+      </w:r>
+      <w:proofErr w:type="spellEnd"/>
+      <w:r>
+        <w:rPr>
+          <w:rFonts w:ascii="Verdana" w:eastAsia="Times New Roman" w:hAnsi="Verdana" w:cs="Times New Roman"/>
+          <w:sz w:val="20"/>
+          <w:szCs w:val="20"/>
+        </w:rPr>
+        <w:t xml:space="preserve">, then based on which we construct </w:t>
+      </w:r>
+      <w:proofErr w:type="spellStart"/>
+      <w:r>
+        <w:rPr>
+          <w:rFonts w:ascii="Verdana" w:eastAsia="Times New Roman" w:hAnsi="Verdana" w:cs="Times New Roman"/>
+          <w:sz w:val="20"/>
+          <w:szCs w:val="20"/>
+        </w:rPr>
+        <w:t>previousGreater</w:t>
+      </w:r>
+      <w:proofErr w:type="spellEnd"/>
+      <w:r>
+        <w:rPr>
+          <w:rFonts w:ascii="Verdana" w:eastAsia="Times New Roman" w:hAnsi="Verdana" w:cs="Times New Roman"/>
+          <w:sz w:val="20"/>
+          <w:szCs w:val="20"/>
+        </w:rPr>
+        <w:t xml:space="preserve"> and </w:t>
+      </w:r>
+      <w:proofErr w:type="spellStart"/>
+      <w:r>
+        <w:rPr>
+          <w:rFonts w:ascii="Verdana" w:eastAsia="Times New Roman" w:hAnsi="Verdana" w:cs="Times New Roman"/>
+          <w:sz w:val="20"/>
+          <w:szCs w:val="20"/>
+        </w:rPr>
+        <w:t>nextGreaterEqual</w:t>
+      </w:r>
+      <w:proofErr w:type="spellEnd"/>
+      <w:r>
+        <w:rPr>
+          <w:rFonts w:ascii="Verdana" w:eastAsia="Times New Roman" w:hAnsi="Verdana" w:cs="Times New Roman"/>
+          <w:sz w:val="20"/>
+          <w:szCs w:val="20"/>
+        </w:rPr>
+        <w:t>.</w:t>
       </w:r>
     </w:p>
     <w:p>
@@ -147,7 +291,25 @@
           <w:sz w:val="20"/>
           <w:szCs w:val="20"/>
         </w:rPr>
-        <w:t>def previousAndNext(x):</w:t>
+        <w:t xml:space="preserve">def </w:t>
+      </w:r>
+      <w:proofErr w:type="spellStart"/>
+      <w:r>
+        <w:rPr>
+          <w:rFonts w:ascii="Verdana" w:eastAsia="Times New Roman" w:hAnsi="Verdana" w:cs="Times New Roman"/>
+          <w:sz w:val="20"/>
+          <w:szCs w:val="20"/>
+        </w:rPr>
+        <w:t>previousAndNext</w:t>
+      </w:r>
+      <w:proofErr w:type="spellEnd"/>
+      <w:r>
+        <w:rPr>
+          <w:rFonts w:ascii="Verdana" w:eastAsia="Times New Roman" w:hAnsi="Verdana" w:cs="Times New Roman"/>
+          <w:sz w:val="20"/>
+          <w:szCs w:val="20"/>
+        </w:rPr>
+        <w:t>(x):</w:t>
       </w:r>
       <w:r>
         <w:rPr>
@@ -156,7 +318,61 @@
           <w:szCs w:val="20"/>
         </w:rPr>
         <w:br/>
-        <w:t>  nextLess = [len(x)] * len(x)</w:t>
+        <w:t xml:space="preserve">  </w:t>
+      </w:r>
+      <w:proofErr w:type="spellStart"/>
+      <w:r>
+        <w:rPr>
+          <w:rFonts w:ascii="Verdana" w:eastAsia="Times New Roman" w:hAnsi="Verdana" w:cs="Times New Roman"/>
+          <w:sz w:val="20"/>
+          <w:szCs w:val="20"/>
+        </w:rPr>
+        <w:t>nextLess</w:t>
+      </w:r>
+      <w:proofErr w:type="spellEnd"/>
+      <w:r>
+        <w:rPr>
+          <w:rFonts w:ascii="Verdana" w:eastAsia="Times New Roman" w:hAnsi="Verdana" w:cs="Times New Roman"/>
+          <w:sz w:val="20"/>
+          <w:szCs w:val="20"/>
+        </w:rPr>
+        <w:t xml:space="preserve"> = [</w:t>
+      </w:r>
+      <w:proofErr w:type="spellStart"/>
+      <w:r>
+        <w:rPr>
+          <w:rFonts w:ascii="Verdana" w:eastAsia="Times New Roman" w:hAnsi="Verdana" w:cs="Times New Roman"/>
+          <w:sz w:val="20"/>
+          <w:szCs w:val="20"/>
+        </w:rPr>
+        <w:t>len</w:t>
+      </w:r>
+      <w:proofErr w:type="spellEnd"/>
+      <w:r>
+        <w:rPr>
+          <w:rFonts w:ascii="Verdana" w:eastAsia="Times New Roman" w:hAnsi="Verdana" w:cs="Times New Roman"/>
+          <w:sz w:val="20"/>
+          <w:szCs w:val="20"/>
+        </w:rPr>
+        <w:t xml:space="preserve">(x)] * </w:t>
+      </w:r>
+      <w:proofErr w:type="spellStart"/>
+      <w:r>
+        <w:rPr>
+          <w:rFonts w:ascii="Verdana" w:eastAsia="Times New Roman" w:hAnsi="Verdana" w:cs="Times New Roman"/>
+          <w:sz w:val="20"/>
+          <w:szCs w:val="20"/>
+        </w:rPr>
+        <w:t>len</w:t>
+      </w:r>
+      <w:proofErr w:type="spellEnd"/>
+      <w:r>
+        <w:rPr>
+          <w:rFonts w:ascii="Verdana" w:eastAsia="Times New Roman" w:hAnsi="Verdana" w:cs="Times New Roman"/>
+          <w:sz w:val="20"/>
+          <w:szCs w:val="20"/>
+        </w:rPr>
+        <w:t>(x)</w:t>
       </w:r>
       <w:r>
         <w:rPr>
@@ -165,7 +381,43 @@
           <w:szCs w:val="20"/>
         </w:rPr>
         <w:br/>
-        <w:t>  previousLessEqual = [-1] * len(x)</w:t>
+        <w:t xml:space="preserve">  </w:t>
+      </w:r>
+      <w:proofErr w:type="spellStart"/>
+      <w:r>
+        <w:rPr>
+          <w:rFonts w:ascii="Verdana" w:eastAsia="Times New Roman" w:hAnsi="Verdana" w:cs="Times New Roman"/>
+          <w:sz w:val="20"/>
+          <w:szCs w:val="20"/>
+        </w:rPr>
+        <w:t>previousLessEqual</w:t>
+      </w:r>
+      <w:proofErr w:type="spellEnd"/>
+      <w:r>
+        <w:rPr>
+          <w:rFonts w:ascii="Verdana" w:eastAsia="Times New Roman" w:hAnsi="Verdana" w:cs="Times New Roman"/>
+          <w:sz w:val="20"/>
+          <w:szCs w:val="20"/>
+        </w:rPr>
+        <w:t xml:space="preserve"> = [-1] * </w:t>
+      </w:r>
+      <w:proofErr w:type="spellStart"/>
+      <w:r>
+        <w:rPr>
+          <w:rFonts w:ascii="Verdana" w:eastAsia="Times New Roman" w:hAnsi="Verdana" w:cs="Times New Roman"/>
+          <w:sz w:val="20"/>
+          <w:szCs w:val="20"/>
+        </w:rPr>
+        <w:t>len</w:t>
+      </w:r>
+      <w:proofErr w:type="spellEnd"/>
+      <w:r>
+        <w:rPr>
+          <w:rFonts w:ascii="Verdana" w:eastAsia="Times New Roman" w:hAnsi="Verdana" w:cs="Times New Roman"/>
+          <w:sz w:val="20"/>
+          <w:szCs w:val="20"/>
+        </w:rPr>
+        <w:t>(x)</w:t>
       </w:r>
       <w:r>
         <w:rPr>
@@ -174,7 +426,25 @@
           <w:szCs w:val="20"/>
         </w:rPr>
         <w:br/>
-        <w:t>  sk = []</w:t>
+        <w:t xml:space="preserve">  </w:t>
+      </w:r>
+      <w:proofErr w:type="spellStart"/>
+      <w:r>
+        <w:rPr>
+          <w:rFonts w:ascii="Verdana" w:eastAsia="Times New Roman" w:hAnsi="Verdana" w:cs="Times New Roman"/>
+          <w:sz w:val="20"/>
+          <w:szCs w:val="20"/>
+        </w:rPr>
+        <w:t>sk</w:t>
+      </w:r>
+      <w:proofErr w:type="spellEnd"/>
+      <w:r>
+        <w:rPr>
+          <w:rFonts w:ascii="Verdana" w:eastAsia="Times New Roman" w:hAnsi="Verdana" w:cs="Times New Roman"/>
+          <w:sz w:val="20"/>
+          <w:szCs w:val="20"/>
+        </w:rPr>
+        <w:t xml:space="preserve"> = []</w:t>
       </w:r>
       <w:r>
         <w:rPr>
@@ -183,7 +453,43 @@
           <w:szCs w:val="20"/>
         </w:rPr>
         <w:br/>
-        <w:t>  for i in range(len(x)):</w:t>
+        <w:t xml:space="preserve">  for </w:t>
+      </w:r>
+      <w:proofErr w:type="spellStart"/>
+      <w:r>
+        <w:rPr>
+          <w:rFonts w:ascii="Verdana" w:eastAsia="Times New Roman" w:hAnsi="Verdana" w:cs="Times New Roman"/>
+          <w:sz w:val="20"/>
+          <w:szCs w:val="20"/>
+        </w:rPr>
+        <w:t>i</w:t>
+      </w:r>
+      <w:proofErr w:type="spellEnd"/>
+      <w:r>
+        <w:rPr>
+          <w:rFonts w:ascii="Verdana" w:eastAsia="Times New Roman" w:hAnsi="Verdana" w:cs="Times New Roman"/>
+          <w:sz w:val="20"/>
+          <w:szCs w:val="20"/>
+        </w:rPr>
+        <w:t xml:space="preserve"> in range(</w:t>
+      </w:r>
+      <w:proofErr w:type="spellStart"/>
+      <w:r>
+        <w:rPr>
+          <w:rFonts w:ascii="Verdana" w:eastAsia="Times New Roman" w:hAnsi="Verdana" w:cs="Times New Roman"/>
+          <w:sz w:val="20"/>
+          <w:szCs w:val="20"/>
+        </w:rPr>
+        <w:t>len</w:t>
+      </w:r>
+      <w:proofErr w:type="spellEnd"/>
+      <w:r>
+        <w:rPr>
+          <w:rFonts w:ascii="Verdana" w:eastAsia="Times New Roman" w:hAnsi="Verdana" w:cs="Times New Roman"/>
+          <w:sz w:val="20"/>
+          <w:szCs w:val="20"/>
+        </w:rPr>
+        <w:t>(x)):</w:t>
       </w:r>
       <w:r>
         <w:rPr>
@@ -192,7 +498,61 @@
           <w:szCs w:val="20"/>
         </w:rPr>
         <w:br/>
-        <w:t>    while sk and sk[-1][0] &gt; x[i]:</w:t>
+        <w:t xml:space="preserve">    while </w:t>
+      </w:r>
+      <w:proofErr w:type="spellStart"/>
+      <w:r>
+        <w:rPr>
+          <w:rFonts w:ascii="Verdana" w:eastAsia="Times New Roman" w:hAnsi="Verdana" w:cs="Times New Roman"/>
+          <w:sz w:val="20"/>
+          <w:szCs w:val="20"/>
+        </w:rPr>
+        <w:t>sk</w:t>
+      </w:r>
+      <w:proofErr w:type="spellEnd"/>
+      <w:r>
+        <w:rPr>
+          <w:rFonts w:ascii="Verdana" w:eastAsia="Times New Roman" w:hAnsi="Verdana" w:cs="Times New Roman"/>
+          <w:sz w:val="20"/>
+          <w:szCs w:val="20"/>
+        </w:rPr>
+        <w:t xml:space="preserve"> and </w:t>
+      </w:r>
+      <w:proofErr w:type="spellStart"/>
+      <w:r>
+        <w:rPr>
+          <w:rFonts w:ascii="Verdana" w:eastAsia="Times New Roman" w:hAnsi="Verdana" w:cs="Times New Roman"/>
+          <w:sz w:val="20"/>
+          <w:szCs w:val="20"/>
+        </w:rPr>
+        <w:t>sk</w:t>
+      </w:r>
+      <w:proofErr w:type="spellEnd"/>
+      <w:r>
+        <w:rPr>
+          <w:rFonts w:ascii="Verdana" w:eastAsia="Times New Roman" w:hAnsi="Verdana" w:cs="Times New Roman"/>
+          <w:sz w:val="20"/>
+          <w:szCs w:val="20"/>
+        </w:rPr>
+        <w:t>[-1][0] &gt; x[</w:t>
+      </w:r>
+      <w:proofErr w:type="spellStart"/>
+      <w:r>
+        <w:rPr>
+          <w:rFonts w:ascii="Verdana" w:eastAsia="Times New Roman" w:hAnsi="Verdana" w:cs="Times New Roman"/>
+          <w:sz w:val="20"/>
+          <w:szCs w:val="20"/>
+        </w:rPr>
+        <w:t>i</w:t>
+      </w:r>
+      <w:proofErr w:type="spellEnd"/>
+      <w:r>
+        <w:rPr>
+          <w:rFonts w:ascii="Verdana" w:eastAsia="Times New Roman" w:hAnsi="Verdana" w:cs="Times New Roman"/>
+          <w:sz w:val="20"/>
+          <w:szCs w:val="20"/>
+        </w:rPr>
+        <w:t>]:</w:t>
       </w:r>
       <w:r>
         <w:rPr>
@@ -201,7 +561,61 @@
           <w:szCs w:val="20"/>
         </w:rPr>
         <w:br/>
-        <w:t>      val, ind = sk.pop()</w:t>
+        <w:t xml:space="preserve">      </w:t>
+      </w:r>
+      <w:proofErr w:type="spellStart"/>
+      <w:r>
+        <w:rPr>
+          <w:rFonts w:ascii="Verdana" w:eastAsia="Times New Roman" w:hAnsi="Verdana" w:cs="Times New Roman"/>
+          <w:sz w:val="20"/>
+          <w:szCs w:val="20"/>
+        </w:rPr>
+        <w:t>val</w:t>
+      </w:r>
+      <w:proofErr w:type="spellEnd"/>
+      <w:r>
+        <w:rPr>
+          <w:rFonts w:ascii="Verdana" w:eastAsia="Times New Roman" w:hAnsi="Verdana" w:cs="Times New Roman"/>
+          <w:sz w:val="20"/>
+          <w:szCs w:val="20"/>
+        </w:rPr>
+        <w:t xml:space="preserve">, </w:t>
+      </w:r>
+      <w:proofErr w:type="spellStart"/>
+      <w:r>
+        <w:rPr>
+          <w:rFonts w:ascii="Verdana" w:eastAsia="Times New Roman" w:hAnsi="Verdana" w:cs="Times New Roman"/>
+          <w:sz w:val="20"/>
+          <w:szCs w:val="20"/>
+        </w:rPr>
+        <w:t>ind</w:t>
+      </w:r>
+      <w:proofErr w:type="spellEnd"/>
+      <w:r>
+        <w:rPr>
+          <w:rFonts w:ascii="Verdana" w:eastAsia="Times New Roman" w:hAnsi="Verdana" w:cs="Times New Roman"/>
+          <w:sz w:val="20"/>
+          <w:szCs w:val="20"/>
+        </w:rPr>
+        <w:t xml:space="preserve"> = </w:t>
+      </w:r>
+      <w:proofErr w:type="spellStart"/>
+      <w:r>
+        <w:rPr>
+          <w:rFonts w:ascii="Verdana" w:eastAsia="Times New Roman" w:hAnsi="Verdana" w:cs="Times New Roman"/>
+          <w:sz w:val="20"/>
+          <w:szCs w:val="20"/>
+        </w:rPr>
+        <w:t>sk.pop</w:t>
+      </w:r>
+      <w:proofErr w:type="spellEnd"/>
+      <w:r>
+        <w:rPr>
+          <w:rFonts w:ascii="Verdana" w:eastAsia="Times New Roman" w:hAnsi="Verdana" w:cs="Times New Roman"/>
+          <w:sz w:val="20"/>
+          <w:szCs w:val="20"/>
+        </w:rPr>
+        <w:t>()</w:t>
       </w:r>
       <w:r>
         <w:rPr>
@@ -210,8 +624,54 @@
           <w:szCs w:val="20"/>
         </w:rPr>
         <w:br/>
-        <w:t>      nextLess[ind] = i</w:t>
-      </w:r>
+        <w:t xml:space="preserve">      </w:t>
+      </w:r>
+      <w:proofErr w:type="spellStart"/>
+      <w:r>
+        <w:rPr>
+          <w:rFonts w:ascii="Verdana" w:eastAsia="Times New Roman" w:hAnsi="Verdana" w:cs="Times New Roman"/>
+          <w:sz w:val="20"/>
+          <w:szCs w:val="20"/>
+        </w:rPr>
+        <w:t>nextLess</w:t>
+      </w:r>
+      <w:proofErr w:type="spellEnd"/>
+      <w:r>
+        <w:rPr>
+          <w:rFonts w:ascii="Verdana" w:eastAsia="Times New Roman" w:hAnsi="Verdana" w:cs="Times New Roman"/>
+          <w:sz w:val="20"/>
+          <w:szCs w:val="20"/>
+        </w:rPr>
+        <w:t>[</w:t>
+      </w:r>
+      <w:proofErr w:type="spellStart"/>
+      <w:r>
+        <w:rPr>
+          <w:rFonts w:ascii="Verdana" w:eastAsia="Times New Roman" w:hAnsi="Verdana" w:cs="Times New Roman"/>
+          <w:sz w:val="20"/>
+          <w:szCs w:val="20"/>
+        </w:rPr>
+        <w:t>ind</w:t>
+      </w:r>
+      <w:proofErr w:type="spellEnd"/>
+      <w:r>
+        <w:rPr>
+          <w:rFonts w:ascii="Verdana" w:eastAsia="Times New Roman" w:hAnsi="Verdana" w:cs="Times New Roman"/>
+          <w:sz w:val="20"/>
+          <w:szCs w:val="20"/>
+        </w:rPr>
+        <w:t xml:space="preserve">] = </w:t>
+      </w:r>
+      <w:proofErr w:type="spellStart"/>
+      <w:r>
+        <w:rPr>
+          <w:rFonts w:ascii="Verdana" w:eastAsia="Times New Roman" w:hAnsi="Verdana" w:cs="Times New Roman"/>
+          <w:sz w:val="20"/>
+          <w:szCs w:val="20"/>
+        </w:rPr>
+        <w:t>i</w:t>
+      </w:r>
+      <w:proofErr w:type="spellEnd"/>
       <w:r>
         <w:rPr>
           <w:rFonts w:ascii="Verdana" w:eastAsia="Times New Roman" w:hAnsi="Verdana" w:cs="Times New Roman"/>
@@ -219,7 +679,61 @@
           <w:szCs w:val="20"/>
         </w:rPr>
         <w:br/>
-        <w:t>    previousLessEqual[i] = sk[-1][1]</w:t>
+        <w:t xml:space="preserve">    </w:t>
+      </w:r>
+      <w:proofErr w:type="spellStart"/>
+      <w:r>
+        <w:rPr>
+          <w:rFonts w:ascii="Verdana" w:eastAsia="Times New Roman" w:hAnsi="Verdana" w:cs="Times New Roman"/>
+          <w:sz w:val="20"/>
+          <w:szCs w:val="20"/>
+        </w:rPr>
+        <w:t>previousLessEqual</w:t>
+      </w:r>
+      <w:proofErr w:type="spellEnd"/>
+      <w:r>
+        <w:rPr>
+          <w:rFonts w:ascii="Verdana" w:eastAsia="Times New Roman" w:hAnsi="Verdana" w:cs="Times New Roman"/>
+          <w:sz w:val="20"/>
+          <w:szCs w:val="20"/>
+        </w:rPr>
+        <w:t>[</w:t>
+      </w:r>
+      <w:proofErr w:type="spellStart"/>
+      <w:r>
+        <w:rPr>
+          <w:rFonts w:ascii="Verdana" w:eastAsia="Times New Roman" w:hAnsi="Verdana" w:cs="Times New Roman"/>
+          <w:sz w:val="20"/>
+          <w:szCs w:val="20"/>
+        </w:rPr>
+        <w:t>i</w:t>
+      </w:r>
+      <w:proofErr w:type="spellEnd"/>
+      <w:r>
+        <w:rPr>
+          <w:rFonts w:ascii="Verdana" w:eastAsia="Times New Roman" w:hAnsi="Verdana" w:cs="Times New Roman"/>
+          <w:sz w:val="20"/>
+          <w:szCs w:val="20"/>
+        </w:rPr>
+        <w:t xml:space="preserve">] = </w:t>
+      </w:r>
+      <w:proofErr w:type="spellStart"/>
+      <w:r>
+        <w:rPr>
+          <w:rFonts w:ascii="Verdana" w:eastAsia="Times New Roman" w:hAnsi="Verdana" w:cs="Times New Roman"/>
+          <w:sz w:val="20"/>
+          <w:szCs w:val="20"/>
+        </w:rPr>
+        <w:t>sk</w:t>
+      </w:r>
+      <w:proofErr w:type="spellEnd"/>
+      <w:r>
+        <w:rPr>
+          <w:rFonts w:ascii="Verdana" w:eastAsia="Times New Roman" w:hAnsi="Verdana" w:cs="Times New Roman"/>
+          <w:sz w:val="20"/>
+          <w:szCs w:val="20"/>
+        </w:rPr>
+        <w:t>[-1][1]</w:t>
       </w:r>
       <w:r>
         <w:rPr>
@@ -228,7 +742,61 @@
           <w:szCs w:val="20"/>
         </w:rPr>
         <w:br/>
-        <w:t>    sk.append((x[i], i))</w:t>
+        <w:t xml:space="preserve">    </w:t>
+      </w:r>
+      <w:proofErr w:type="spellStart"/>
+      <w:r>
+        <w:rPr>
+          <w:rFonts w:ascii="Verdana" w:eastAsia="Times New Roman" w:hAnsi="Verdana" w:cs="Times New Roman"/>
+          <w:sz w:val="20"/>
+          <w:szCs w:val="20"/>
+        </w:rPr>
+        <w:t>sk.append</w:t>
+      </w:r>
+      <w:proofErr w:type="spellEnd"/>
+      <w:r>
+        <w:rPr>
+          <w:rFonts w:ascii="Verdana" w:eastAsia="Times New Roman" w:hAnsi="Verdana" w:cs="Times New Roman"/>
+          <w:sz w:val="20"/>
+          <w:szCs w:val="20"/>
+        </w:rPr>
+        <w:t>((x[</w:t>
+      </w:r>
+      <w:proofErr w:type="spellStart"/>
+      <w:r>
+        <w:rPr>
+          <w:rFonts w:ascii="Verdana" w:eastAsia="Times New Roman" w:hAnsi="Verdana" w:cs="Times New Roman"/>
+          <w:sz w:val="20"/>
+          <w:szCs w:val="20"/>
+        </w:rPr>
+        <w:t>i</w:t>
+      </w:r>
+      <w:proofErr w:type="spellEnd"/>
+      <w:r>
+        <w:rPr>
+          <w:rFonts w:ascii="Verdana" w:eastAsia="Times New Roman" w:hAnsi="Verdana" w:cs="Times New Roman"/>
+          <w:sz w:val="20"/>
+          <w:szCs w:val="20"/>
+        </w:rPr>
+        <w:t xml:space="preserve">], </w:t>
+      </w:r>
+      <w:proofErr w:type="spellStart"/>
+      <w:r>
+        <w:rPr>
+          <w:rFonts w:ascii="Verdana" w:eastAsia="Times New Roman" w:hAnsi="Verdana" w:cs="Times New Roman"/>
+          <w:sz w:val="20"/>
+          <w:szCs w:val="20"/>
+        </w:rPr>
+        <w:t>i</w:t>
+      </w:r>
+      <w:proofErr w:type="spellEnd"/>
+      <w:r>
+        <w:rPr>
+          <w:rFonts w:ascii="Verdana" w:eastAsia="Times New Roman" w:hAnsi="Verdana" w:cs="Times New Roman"/>
+          <w:sz w:val="20"/>
+          <w:szCs w:val="20"/>
+        </w:rPr>
+        <w:t>))</w:t>
       </w:r>
       <w:r>
         <w:rPr>
@@ -237,7 +805,43 @@
           <w:szCs w:val="20"/>
         </w:rPr>
         <w:br/>
-        <w:t>  previousGreater = [-1] * len(x)</w:t>
+        <w:t xml:space="preserve">  </w:t>
+      </w:r>
+      <w:proofErr w:type="spellStart"/>
+      <w:r>
+        <w:rPr>
+          <w:rFonts w:ascii="Verdana" w:eastAsia="Times New Roman" w:hAnsi="Verdana" w:cs="Times New Roman"/>
+          <w:sz w:val="20"/>
+          <w:szCs w:val="20"/>
+        </w:rPr>
+        <w:t>previousGreater</w:t>
+      </w:r>
+      <w:proofErr w:type="spellEnd"/>
+      <w:r>
+        <w:rPr>
+          <w:rFonts w:ascii="Verdana" w:eastAsia="Times New Roman" w:hAnsi="Verdana" w:cs="Times New Roman"/>
+          <w:sz w:val="20"/>
+          <w:szCs w:val="20"/>
+        </w:rPr>
+        <w:t xml:space="preserve"> = [-1] * </w:t>
+      </w:r>
+      <w:proofErr w:type="spellStart"/>
+      <w:r>
+        <w:rPr>
+          <w:rFonts w:ascii="Verdana" w:eastAsia="Times New Roman" w:hAnsi="Verdana" w:cs="Times New Roman"/>
+          <w:sz w:val="20"/>
+          <w:szCs w:val="20"/>
+        </w:rPr>
+        <w:t>len</w:t>
+      </w:r>
+      <w:proofErr w:type="spellEnd"/>
+      <w:r>
+        <w:rPr>
+          <w:rFonts w:ascii="Verdana" w:eastAsia="Times New Roman" w:hAnsi="Verdana" w:cs="Times New Roman"/>
+          <w:sz w:val="20"/>
+          <w:szCs w:val="20"/>
+        </w:rPr>
+        <w:t>(x)</w:t>
       </w:r>
       <w:r>
         <w:rPr>
@@ -246,7 +850,61 @@
           <w:szCs w:val="20"/>
         </w:rPr>
         <w:br/>
-        <w:t>  nextGreaterEqual = [len(x)] * len(x)</w:t>
+        <w:t xml:space="preserve">  </w:t>
+      </w:r>
+      <w:proofErr w:type="spellStart"/>
+      <w:r>
+        <w:rPr>
+          <w:rFonts w:ascii="Verdana" w:eastAsia="Times New Roman" w:hAnsi="Verdana" w:cs="Times New Roman"/>
+          <w:sz w:val="20"/>
+          <w:szCs w:val="20"/>
+        </w:rPr>
+        <w:t>nextGreaterEqual</w:t>
+      </w:r>
+      <w:proofErr w:type="spellEnd"/>
+      <w:r>
+        <w:rPr>
+          <w:rFonts w:ascii="Verdana" w:eastAsia="Times New Roman" w:hAnsi="Verdana" w:cs="Times New Roman"/>
+          <w:sz w:val="20"/>
+          <w:szCs w:val="20"/>
+        </w:rPr>
+        <w:t xml:space="preserve"> = [</w:t>
+      </w:r>
+      <w:proofErr w:type="spellStart"/>
+      <w:r>
+        <w:rPr>
+          <w:rFonts w:ascii="Verdana" w:eastAsia="Times New Roman" w:hAnsi="Verdana" w:cs="Times New Roman"/>
+          <w:sz w:val="20"/>
+          <w:szCs w:val="20"/>
+        </w:rPr>
+        <w:t>len</w:t>
+      </w:r>
+      <w:proofErr w:type="spellEnd"/>
+      <w:r>
+        <w:rPr>
+          <w:rFonts w:ascii="Verdana" w:eastAsia="Times New Roman" w:hAnsi="Verdana" w:cs="Times New Roman"/>
+          <w:sz w:val="20"/>
+          <w:szCs w:val="20"/>
+        </w:rPr>
+        <w:t xml:space="preserve">(x)] * </w:t>
+      </w:r>
+      <w:proofErr w:type="spellStart"/>
+      <w:r>
+        <w:rPr>
+          <w:rFonts w:ascii="Verdana" w:eastAsia="Times New Roman" w:hAnsi="Verdana" w:cs="Times New Roman"/>
+          <w:sz w:val="20"/>
+          <w:szCs w:val="20"/>
+        </w:rPr>
+        <w:t>len</w:t>
+      </w:r>
+      <w:proofErr w:type="spellEnd"/>
+      <w:r>
+        <w:rPr>
+          <w:rFonts w:ascii="Verdana" w:eastAsia="Times New Roman" w:hAnsi="Verdana" w:cs="Times New Roman"/>
+          <w:sz w:val="20"/>
+          <w:szCs w:val="20"/>
+        </w:rPr>
+        <w:t>(x)</w:t>
       </w:r>
       <w:r>
         <w:rPr>
@@ -255,7 +913,43 @@
           <w:szCs w:val="20"/>
         </w:rPr>
         <w:br/>
-        <w:t>  for i in range(len(x)):</w:t>
+        <w:t xml:space="preserve">  for </w:t>
+      </w:r>
+      <w:proofErr w:type="spellStart"/>
+      <w:r>
+        <w:rPr>
+          <w:rFonts w:ascii="Verdana" w:eastAsia="Times New Roman" w:hAnsi="Verdana" w:cs="Times New Roman"/>
+          <w:sz w:val="20"/>
+          <w:szCs w:val="20"/>
+        </w:rPr>
+        <w:t>i</w:t>
+      </w:r>
+      <w:proofErr w:type="spellEnd"/>
+      <w:r>
+        <w:rPr>
+          <w:rFonts w:ascii="Verdana" w:eastAsia="Times New Roman" w:hAnsi="Verdana" w:cs="Times New Roman"/>
+          <w:sz w:val="20"/>
+          <w:szCs w:val="20"/>
+        </w:rPr>
+        <w:t xml:space="preserve"> in range(</w:t>
+      </w:r>
+      <w:proofErr w:type="spellStart"/>
+      <w:r>
+        <w:rPr>
+          <w:rFonts w:ascii="Verdana" w:eastAsia="Times New Roman" w:hAnsi="Verdana" w:cs="Times New Roman"/>
+          <w:sz w:val="20"/>
+          <w:szCs w:val="20"/>
+        </w:rPr>
+        <w:t>len</w:t>
+      </w:r>
+      <w:proofErr w:type="spellEnd"/>
+      <w:r>
+        <w:rPr>
+          <w:rFonts w:ascii="Verdana" w:eastAsia="Times New Roman" w:hAnsi="Verdana" w:cs="Times New Roman"/>
+          <w:sz w:val="20"/>
+          <w:szCs w:val="20"/>
+        </w:rPr>
+        <w:t>(x)):</w:t>
       </w:r>
       <w:r>
         <w:rPr>
@@ -264,7 +958,97 @@
           <w:szCs w:val="20"/>
         </w:rPr>
         <w:br/>
-        <w:t>    if nextLess[i] &gt;= 0 and nextLess[i] &lt; len(x):</w:t>
+        <w:t xml:space="preserve">    if </w:t>
+      </w:r>
+      <w:proofErr w:type="spellStart"/>
+      <w:r>
+        <w:rPr>
+          <w:rFonts w:ascii="Verdana" w:eastAsia="Times New Roman" w:hAnsi="Verdana" w:cs="Times New Roman"/>
+          <w:sz w:val="20"/>
+          <w:szCs w:val="20"/>
+        </w:rPr>
+        <w:t>nextLess</w:t>
+      </w:r>
+      <w:proofErr w:type="spellEnd"/>
+      <w:r>
+        <w:rPr>
+          <w:rFonts w:ascii="Verdana" w:eastAsia="Times New Roman" w:hAnsi="Verdana" w:cs="Times New Roman"/>
+          <w:sz w:val="20"/>
+          <w:szCs w:val="20"/>
+        </w:rPr>
+        <w:t>[</w:t>
+      </w:r>
+      <w:proofErr w:type="spellStart"/>
+      <w:r>
+        <w:rPr>
+          <w:rFonts w:ascii="Verdana" w:eastAsia="Times New Roman" w:hAnsi="Verdana" w:cs="Times New Roman"/>
+          <w:sz w:val="20"/>
+          <w:szCs w:val="20"/>
+        </w:rPr>
+        <w:t>i</w:t>
+      </w:r>
+      <w:proofErr w:type="spellEnd"/>
+      <w:r>
+        <w:rPr>
+          <w:rFonts w:ascii="Verdana" w:eastAsia="Times New Roman" w:hAnsi="Verdana" w:cs="Times New Roman"/>
+          <w:sz w:val="20"/>
+          <w:szCs w:val="20"/>
+        </w:rPr>
+        <w:t xml:space="preserve">] &gt;= 0 and </w:t>
+      </w:r>
+      <w:proofErr w:type="spellStart"/>
+      <w:r>
+        <w:rPr>
+          <w:rFonts w:ascii="Verdana" w:eastAsia="Times New Roman" w:hAnsi="Verdana" w:cs="Times New Roman"/>
+          <w:sz w:val="20"/>
+          <w:szCs w:val="20"/>
+        </w:rPr>
+        <w:t>nextLess</w:t>
+      </w:r>
+      <w:proofErr w:type="spellEnd"/>
+      <w:r>
+        <w:rPr>
+          <w:rFonts w:ascii="Verdana" w:eastAsia="Times New Roman" w:hAnsi="Verdana" w:cs="Times New Roman"/>
+          <w:sz w:val="20"/>
+          <w:szCs w:val="20"/>
+        </w:rPr>
+        <w:t>[</w:t>
+      </w:r>
+      <w:proofErr w:type="spellStart"/>
+      <w:r>
+        <w:rPr>
+          <w:rFonts w:ascii="Verdana" w:eastAsia="Times New Roman" w:hAnsi="Verdana" w:cs="Times New Roman"/>
+          <w:sz w:val="20"/>
+          <w:szCs w:val="20"/>
+        </w:rPr>
+        <w:t>i</w:t>
+      </w:r>
+      <w:proofErr w:type="spellEnd"/>
+      <w:r>
+        <w:rPr>
+          <w:rFonts w:ascii="Verdana" w:eastAsia="Times New Roman" w:hAnsi="Verdana" w:cs="Times New Roman"/>
+          <w:sz w:val="20"/>
+          <w:szCs w:val="20"/>
+        </w:rPr>
+        <w:t xml:space="preserve">] &lt; </w:t>
+      </w:r>
+      <w:proofErr w:type="spellStart"/>
+      <w:r>
+        <w:rPr>
+          <w:rFonts w:ascii="Verdana" w:eastAsia="Times New Roman" w:hAnsi="Verdana" w:cs="Times New Roman"/>
+          <w:sz w:val="20"/>
+          <w:szCs w:val="20"/>
+        </w:rPr>
+        <w:t>len</w:t>
+      </w:r>
+      <w:proofErr w:type="spellEnd"/>
+      <w:r>
+        <w:rPr>
+          <w:rFonts w:ascii="Verdana" w:eastAsia="Times New Roman" w:hAnsi="Verdana" w:cs="Times New Roman"/>
+          <w:sz w:val="20"/>
+          <w:szCs w:val="20"/>
+        </w:rPr>
+        <w:t>(x):</w:t>
       </w:r>
       <w:r>
         <w:rPr>
@@ -273,8 +1057,72 @@
           <w:szCs w:val="20"/>
         </w:rPr>
         <w:br/>
-        <w:t>      previousGreater[nextLess[i]] = i</w:t>
-      </w:r>
+        <w:t xml:space="preserve">      </w:t>
+      </w:r>
+      <w:proofErr w:type="spellStart"/>
+      <w:r>
+        <w:rPr>
+          <w:rFonts w:ascii="Verdana" w:eastAsia="Times New Roman" w:hAnsi="Verdana" w:cs="Times New Roman"/>
+          <w:sz w:val="20"/>
+          <w:szCs w:val="20"/>
+        </w:rPr>
+        <w:t>previousGreater</w:t>
+      </w:r>
+      <w:proofErr w:type="spellEnd"/>
+      <w:r>
+        <w:rPr>
+          <w:rFonts w:ascii="Verdana" w:eastAsia="Times New Roman" w:hAnsi="Verdana" w:cs="Times New Roman"/>
+          <w:sz w:val="20"/>
+          <w:szCs w:val="20"/>
+        </w:rPr>
+        <w:t>[</w:t>
+      </w:r>
+      <w:proofErr w:type="spellStart"/>
+      <w:r>
+        <w:rPr>
+          <w:rFonts w:ascii="Verdana" w:eastAsia="Times New Roman" w:hAnsi="Verdana" w:cs="Times New Roman"/>
+          <w:sz w:val="20"/>
+          <w:szCs w:val="20"/>
+        </w:rPr>
+        <w:t>nextLess</w:t>
+      </w:r>
+      <w:proofErr w:type="spellEnd"/>
+      <w:r>
+        <w:rPr>
+          <w:rFonts w:ascii="Verdana" w:eastAsia="Times New Roman" w:hAnsi="Verdana" w:cs="Times New Roman"/>
+          <w:sz w:val="20"/>
+          <w:szCs w:val="20"/>
+        </w:rPr>
+        <w:t>[</w:t>
+      </w:r>
+      <w:proofErr w:type="spellStart"/>
+      <w:r>
+        <w:rPr>
+          <w:rFonts w:ascii="Verdana" w:eastAsia="Times New Roman" w:hAnsi="Verdana" w:cs="Times New Roman"/>
+          <w:sz w:val="20"/>
+          <w:szCs w:val="20"/>
+        </w:rPr>
+        <w:t>i</w:t>
+      </w:r>
+      <w:proofErr w:type="spellEnd"/>
+      <w:r>
+        <w:rPr>
+          <w:rFonts w:ascii="Verdana" w:eastAsia="Times New Roman" w:hAnsi="Verdana" w:cs="Times New Roman"/>
+          <w:sz w:val="20"/>
+          <w:szCs w:val="20"/>
+        </w:rPr>
+        <w:t xml:space="preserve">]] = </w:t>
+      </w:r>
+      <w:proofErr w:type="spellStart"/>
+      <w:r>
+        <w:rPr>
+          <w:rFonts w:ascii="Verdana" w:eastAsia="Times New Roman" w:hAnsi="Verdana" w:cs="Times New Roman"/>
+          <w:sz w:val="20"/>
+          <w:szCs w:val="20"/>
+        </w:rPr>
+        <w:t>i</w:t>
+      </w:r>
+      <w:proofErr w:type="spellEnd"/>
       <w:r>
         <w:rPr>
           <w:rFonts w:ascii="Verdana" w:eastAsia="Times New Roman" w:hAnsi="Verdana" w:cs="Times New Roman"/>
@@ -282,7 +1130,97 @@
           <w:szCs w:val="20"/>
         </w:rPr>
         <w:br/>
-        <w:t>    if previousLessEqual[i] &gt;= 0 and previousLessEqual[i] &lt; len(x):</w:t>
+        <w:t xml:space="preserve">    if </w:t>
+      </w:r>
+      <w:proofErr w:type="spellStart"/>
+      <w:r>
+        <w:rPr>
+          <w:rFonts w:ascii="Verdana" w:eastAsia="Times New Roman" w:hAnsi="Verdana" w:cs="Times New Roman"/>
+          <w:sz w:val="20"/>
+          <w:szCs w:val="20"/>
+        </w:rPr>
+        <w:t>previousLessEqual</w:t>
+      </w:r>
+      <w:proofErr w:type="spellEnd"/>
+      <w:r>
+        <w:rPr>
+          <w:rFonts w:ascii="Verdana" w:eastAsia="Times New Roman" w:hAnsi="Verdana" w:cs="Times New Roman"/>
+          <w:sz w:val="20"/>
+          <w:szCs w:val="20"/>
+        </w:rPr>
+        <w:t>[</w:t>
+      </w:r>
+      <w:proofErr w:type="spellStart"/>
+      <w:r>
+        <w:rPr>
+          <w:rFonts w:ascii="Verdana" w:eastAsia="Times New Roman" w:hAnsi="Verdana" w:cs="Times New Roman"/>
+          <w:sz w:val="20"/>
+          <w:szCs w:val="20"/>
+        </w:rPr>
+        <w:t>i</w:t>
+      </w:r>
+      <w:proofErr w:type="spellEnd"/>
+      <w:r>
+        <w:rPr>
+          <w:rFonts w:ascii="Verdana" w:eastAsia="Times New Roman" w:hAnsi="Verdana" w:cs="Times New Roman"/>
+          <w:sz w:val="20"/>
+          <w:szCs w:val="20"/>
+        </w:rPr>
+        <w:t xml:space="preserve">] &gt;= 0 and </w:t>
+      </w:r>
+      <w:proofErr w:type="spellStart"/>
+      <w:r>
+        <w:rPr>
+          <w:rFonts w:ascii="Verdana" w:eastAsia="Times New Roman" w:hAnsi="Verdana" w:cs="Times New Roman"/>
+          <w:sz w:val="20"/>
+          <w:szCs w:val="20"/>
+        </w:rPr>
+        <w:t>previousLessEqual</w:t>
+      </w:r>
+      <w:proofErr w:type="spellEnd"/>
+      <w:r>
+        <w:rPr>
+          <w:rFonts w:ascii="Verdana" w:eastAsia="Times New Roman" w:hAnsi="Verdana" w:cs="Times New Roman"/>
+          <w:sz w:val="20"/>
+          <w:szCs w:val="20"/>
+        </w:rPr>
+        <w:t>[</w:t>
+      </w:r>
+      <w:proofErr w:type="spellStart"/>
+      <w:r>
+        <w:rPr>
+          <w:rFonts w:ascii="Verdana" w:eastAsia="Times New Roman" w:hAnsi="Verdana" w:cs="Times New Roman"/>
+          <w:sz w:val="20"/>
+          <w:szCs w:val="20"/>
+        </w:rPr>
+        <w:t>i</w:t>
+      </w:r>
+      <w:proofErr w:type="spellEnd"/>
+      <w:r>
+        <w:rPr>
+          <w:rFonts w:ascii="Verdana" w:eastAsia="Times New Roman" w:hAnsi="Verdana" w:cs="Times New Roman"/>
+          <w:sz w:val="20"/>
+          <w:szCs w:val="20"/>
+        </w:rPr>
+        <w:t xml:space="preserve">] &lt; </w:t>
+      </w:r>
+      <w:proofErr w:type="spellStart"/>
+      <w:r>
+        <w:rPr>
+          <w:rFonts w:ascii="Verdana" w:eastAsia="Times New Roman" w:hAnsi="Verdana" w:cs="Times New Roman"/>
+          <w:sz w:val="20"/>
+          <w:szCs w:val="20"/>
+        </w:rPr>
+        <w:t>len</w:t>
+      </w:r>
+      <w:proofErr w:type="spellEnd"/>
+      <w:r>
+        <w:rPr>
+          <w:rFonts w:ascii="Verdana" w:eastAsia="Times New Roman" w:hAnsi="Verdana" w:cs="Times New Roman"/>
+          <w:sz w:val="20"/>
+          <w:szCs w:val="20"/>
+        </w:rPr>
+        <w:t>(x):</w:t>
       </w:r>
       <w:r>
         <w:rPr>
@@ -291,8 +1229,72 @@
           <w:szCs w:val="20"/>
         </w:rPr>
         <w:br/>
-        <w:t>      nextGreaterEqual[previousLessEqual[i]] = i</w:t>
-      </w:r>
+        <w:t xml:space="preserve">      </w:t>
+      </w:r>
+      <w:proofErr w:type="spellStart"/>
+      <w:r>
+        <w:rPr>
+          <w:rFonts w:ascii="Verdana" w:eastAsia="Times New Roman" w:hAnsi="Verdana" w:cs="Times New Roman"/>
+          <w:sz w:val="20"/>
+          <w:szCs w:val="20"/>
+        </w:rPr>
+        <w:t>nextGreaterEqual</w:t>
+      </w:r>
+      <w:proofErr w:type="spellEnd"/>
+      <w:r>
+        <w:rPr>
+          <w:rFonts w:ascii="Verdana" w:eastAsia="Times New Roman" w:hAnsi="Verdana" w:cs="Times New Roman"/>
+          <w:sz w:val="20"/>
+          <w:szCs w:val="20"/>
+        </w:rPr>
+        <w:t>[</w:t>
+      </w:r>
+      <w:proofErr w:type="spellStart"/>
+      <w:r>
+        <w:rPr>
+          <w:rFonts w:ascii="Verdana" w:eastAsia="Times New Roman" w:hAnsi="Verdana" w:cs="Times New Roman"/>
+          <w:sz w:val="20"/>
+          <w:szCs w:val="20"/>
+        </w:rPr>
+        <w:t>previousLessEqual</w:t>
+      </w:r>
+      <w:proofErr w:type="spellEnd"/>
+      <w:r>
+        <w:rPr>
+          <w:rFonts w:ascii="Verdana" w:eastAsia="Times New Roman" w:hAnsi="Verdana" w:cs="Times New Roman"/>
+          <w:sz w:val="20"/>
+          <w:szCs w:val="20"/>
+        </w:rPr>
+        <w:t>[</w:t>
+      </w:r>
+      <w:proofErr w:type="spellStart"/>
+      <w:r>
+        <w:rPr>
+          <w:rFonts w:ascii="Verdana" w:eastAsia="Times New Roman" w:hAnsi="Verdana" w:cs="Times New Roman"/>
+          <w:sz w:val="20"/>
+          <w:szCs w:val="20"/>
+        </w:rPr>
+        <w:t>i</w:t>
+      </w:r>
+      <w:proofErr w:type="spellEnd"/>
+      <w:r>
+        <w:rPr>
+          <w:rFonts w:ascii="Verdana" w:eastAsia="Times New Roman" w:hAnsi="Verdana" w:cs="Times New Roman"/>
+          <w:sz w:val="20"/>
+          <w:szCs w:val="20"/>
+        </w:rPr>
+        <w:t xml:space="preserve">]] = </w:t>
+      </w:r>
+      <w:proofErr w:type="spellStart"/>
+      <w:r>
+        <w:rPr>
+          <w:rFonts w:ascii="Verdana" w:eastAsia="Times New Roman" w:hAnsi="Verdana" w:cs="Times New Roman"/>
+          <w:sz w:val="20"/>
+          <w:szCs w:val="20"/>
+        </w:rPr>
+        <w:t>i</w:t>
+      </w:r>
+      <w:proofErr w:type="spellEnd"/>
       <w:r>
         <w:rPr>
           <w:rFonts w:ascii="Verdana" w:eastAsia="Times New Roman" w:hAnsi="Verdana" w:cs="Times New Roman"/>
@@ -300,8 +1302,72 @@
           <w:szCs w:val="20"/>
         </w:rPr>
         <w:br/>
-        <w:t>  return previousLessEqual, previousGreater, nextLess, nextGreaterEqual</w:t>
-      </w:r>
+        <w:t xml:space="preserve">  return </w:t>
+      </w:r>
+      <w:proofErr w:type="spellStart"/>
+      <w:r>
+        <w:rPr>
+          <w:rFonts w:ascii="Verdana" w:eastAsia="Times New Roman" w:hAnsi="Verdana" w:cs="Times New Roman"/>
+          <w:sz w:val="20"/>
+          <w:szCs w:val="20"/>
+        </w:rPr>
+        <w:t>previousLessEqual</w:t>
+      </w:r>
+      <w:proofErr w:type="spellEnd"/>
+      <w:r>
+        <w:rPr>
+          <w:rFonts w:ascii="Verdana" w:eastAsia="Times New Roman" w:hAnsi="Verdana" w:cs="Times New Roman"/>
+          <w:sz w:val="20"/>
+          <w:szCs w:val="20"/>
+        </w:rPr>
+        <w:t xml:space="preserve">, </w:t>
+      </w:r>
+      <w:proofErr w:type="spellStart"/>
+      <w:r>
+        <w:rPr>
+          <w:rFonts w:ascii="Verdana" w:eastAsia="Times New Roman" w:hAnsi="Verdana" w:cs="Times New Roman"/>
+          <w:sz w:val="20"/>
+          <w:szCs w:val="20"/>
+        </w:rPr>
+        <w:t>previousGreater</w:t>
+      </w:r>
+      <w:proofErr w:type="spellEnd"/>
+      <w:r>
+        <w:rPr>
+          <w:rFonts w:ascii="Verdana" w:eastAsia="Times New Roman" w:hAnsi="Verdana" w:cs="Times New Roman"/>
+          <w:sz w:val="20"/>
+          <w:szCs w:val="20"/>
+        </w:rPr>
+        <w:t xml:space="preserve">, </w:t>
+      </w:r>
+      <w:proofErr w:type="spellStart"/>
+      <w:r>
+        <w:rPr>
+          <w:rFonts w:ascii="Verdana" w:eastAsia="Times New Roman" w:hAnsi="Verdana" w:cs="Times New Roman"/>
+          <w:sz w:val="20"/>
+          <w:szCs w:val="20"/>
+        </w:rPr>
+        <w:t>nextLess</w:t>
+      </w:r>
+      <w:proofErr w:type="spellEnd"/>
+      <w:r>
+        <w:rPr>
+          <w:rFonts w:ascii="Verdana" w:eastAsia="Times New Roman" w:hAnsi="Verdana" w:cs="Times New Roman"/>
+          <w:sz w:val="20"/>
+          <w:szCs w:val="20"/>
+        </w:rPr>
+        <w:t xml:space="preserve">, </w:t>
+      </w:r>
+      <w:proofErr w:type="spellStart"/>
+      <w:r>
+        <w:rPr>
+          <w:rFonts w:ascii="Verdana" w:eastAsia="Times New Roman" w:hAnsi="Verdana" w:cs="Times New Roman"/>
+          <w:sz w:val="20"/>
+          <w:szCs w:val="20"/>
+        </w:rPr>
+        <w:t>nextGreaterEqual</w:t>
+      </w:r>
+      <w:proofErr w:type="spellEnd"/>
     </w:p>
     <w:p>
       <w:pPr>
@@ -421,7 +1487,71 @@
           <w:sz w:val="20"/>
           <w:szCs w:val="20"/>
         </w:rPr>
-        <w:t>! Meaning, gcd(x1, x2, x3) = gcd(gcd(x1, x2), x3). The function is also non-increasing.</w:t>
+        <w:t xml:space="preserve">! Meaning, </w:t>
+      </w:r>
+      <w:proofErr w:type="spellStart"/>
+      <w:proofErr w:type="gramStart"/>
+      <w:r>
+        <w:rPr>
+          <w:rFonts w:ascii="Verdana" w:eastAsia="Times New Roman" w:hAnsi="Verdana" w:cs="Times New Roman"/>
+          <w:sz w:val="20"/>
+          <w:szCs w:val="20"/>
+        </w:rPr>
+        <w:t>gcd</w:t>
+      </w:r>
+      <w:proofErr w:type="spellEnd"/>
+      <w:r>
+        <w:rPr>
+          <w:rFonts w:ascii="Verdana" w:eastAsia="Times New Roman" w:hAnsi="Verdana" w:cs="Times New Roman"/>
+          <w:sz w:val="20"/>
+          <w:szCs w:val="20"/>
+        </w:rPr>
+        <w:t>(</w:t>
+      </w:r>
+      <w:proofErr w:type="gramEnd"/>
+      <w:r>
+        <w:rPr>
+          <w:rFonts w:ascii="Verdana" w:eastAsia="Times New Roman" w:hAnsi="Verdana" w:cs="Times New Roman"/>
+          <w:sz w:val="20"/>
+          <w:szCs w:val="20"/>
+        </w:rPr>
+        <w:t xml:space="preserve">x1, x2, x3) = </w:t>
+      </w:r>
+      <w:proofErr w:type="spellStart"/>
+      <w:r>
+        <w:rPr>
+          <w:rFonts w:ascii="Verdana" w:eastAsia="Times New Roman" w:hAnsi="Verdana" w:cs="Times New Roman"/>
+          <w:sz w:val="20"/>
+          <w:szCs w:val="20"/>
+        </w:rPr>
+        <w:t>gcd</w:t>
+      </w:r>
+      <w:proofErr w:type="spellEnd"/>
+      <w:r>
+        <w:rPr>
+          <w:rFonts w:ascii="Verdana" w:eastAsia="Times New Roman" w:hAnsi="Verdana" w:cs="Times New Roman"/>
+          <w:sz w:val="20"/>
+          <w:szCs w:val="20"/>
+        </w:rPr>
+        <w:t>(</w:t>
+      </w:r>
+      <w:proofErr w:type="spellStart"/>
+      <w:r>
+        <w:rPr>
+          <w:rFonts w:ascii="Verdana" w:eastAsia="Times New Roman" w:hAnsi="Verdana" w:cs="Times New Roman"/>
+          <w:sz w:val="20"/>
+          <w:szCs w:val="20"/>
+        </w:rPr>
+        <w:t>gcd</w:t>
+      </w:r>
+      <w:proofErr w:type="spellEnd"/>
+      <w:r>
+        <w:rPr>
+          <w:rFonts w:ascii="Verdana" w:eastAsia="Times New Roman" w:hAnsi="Verdana" w:cs="Times New Roman"/>
+          <w:sz w:val="20"/>
+          <w:szCs w:val="20"/>
+        </w:rPr>
+        <w:t>(x1, x2), x3). The function is also non-increasing.</w:t>
       </w:r>
     </w:p>
     <w:p>
@@ -449,7 +1579,43 @@
           <w:sz w:val="20"/>
           <w:szCs w:val="20"/>
         </w:rPr>
-        <w:t>8. A better way of generating C(N, k) using DFS: consider the binary mapping of the subset. Traverse the binary tree instead of the multinary tree. The same idea applies to traverse all subsets of all sizes. For problem solving, always thinking in binary trees. E.g.</w:t>
+        <w:t xml:space="preserve">8. A better way of generating </w:t>
+      </w:r>
+      <w:proofErr w:type="gramStart"/>
+      <w:r>
+        <w:rPr>
+          <w:rFonts w:ascii="Verdana" w:eastAsia="Times New Roman" w:hAnsi="Verdana" w:cs="Times New Roman"/>
+          <w:sz w:val="20"/>
+          <w:szCs w:val="20"/>
+        </w:rPr>
+        <w:t>C(</w:t>
+      </w:r>
+      <w:proofErr w:type="gramEnd"/>
+      <w:r>
+        <w:rPr>
+          <w:rFonts w:ascii="Verdana" w:eastAsia="Times New Roman" w:hAnsi="Verdana" w:cs="Times New Roman"/>
+          <w:sz w:val="20"/>
+          <w:szCs w:val="20"/>
+        </w:rPr>
+        <w:t xml:space="preserve">N, k) using DFS: consider the binary mapping of the subset. Traverse the binary tree instead of the </w:t>
+      </w:r>
+      <w:proofErr w:type="spellStart"/>
+      <w:r>
+        <w:rPr>
+          <w:rFonts w:ascii="Verdana" w:eastAsia="Times New Roman" w:hAnsi="Verdana" w:cs="Times New Roman"/>
+          <w:sz w:val="20"/>
+          <w:szCs w:val="20"/>
+        </w:rPr>
+        <w:t>multinary</w:t>
+      </w:r>
+      <w:proofErr w:type="spellEnd"/>
+      <w:r>
+        <w:rPr>
+          <w:rFonts w:ascii="Verdana" w:eastAsia="Times New Roman" w:hAnsi="Verdana" w:cs="Times New Roman"/>
+          <w:sz w:val="20"/>
+          <w:szCs w:val="20"/>
+        </w:rPr>
+        <w:t xml:space="preserve"> tree. The same idea applies to traverse all subsets of all sizes. For problem solving, always thinking in binary trees. E.g.</w:t>
       </w:r>
     </w:p>
     <w:p>
@@ -491,7 +1657,28 @@
           <w:szCs w:val="20"/>
         </w:rPr>
         <w:br/>
-        <w:t>subseqLen = 5</w:t>
+      </w:r>
+      <w:proofErr w:type="spellStart"/>
+      <w:r>
+        <w:rPr>
+          <w:rFonts w:ascii="Verdana" w:eastAsia="Times New Roman" w:hAnsi="Verdana" w:cs="Times New Roman"/>
+          <w:i/>
+          <w:iCs/>
+          <w:sz w:val="20"/>
+          <w:szCs w:val="20"/>
+        </w:rPr>
+        <w:t>subseqLen</w:t>
+      </w:r>
+      <w:proofErr w:type="spellEnd"/>
+      <w:r>
+        <w:rPr>
+          <w:rFonts w:ascii="Verdana" w:eastAsia="Times New Roman" w:hAnsi="Verdana" w:cs="Times New Roman"/>
+          <w:i/>
+          <w:iCs/>
+          <w:sz w:val="20"/>
+          <w:szCs w:val="20"/>
+        </w:rPr>
+        <w:t xml:space="preserve"> = 5</w:t>
       </w:r>
       <w:r>
         <w:rPr>
@@ -513,7 +1700,29 @@
           <w:szCs w:val="20"/>
         </w:rPr>
         <w:br/>
-        <w:t>def f(position, remainSlots):</w:t>
+        <w:t xml:space="preserve">def f(position, </w:t>
+      </w:r>
+      <w:proofErr w:type="spellStart"/>
+      <w:r>
+        <w:rPr>
+          <w:rFonts w:ascii="Verdana" w:eastAsia="Times New Roman" w:hAnsi="Verdana" w:cs="Times New Roman"/>
+          <w:i/>
+          <w:iCs/>
+          <w:sz w:val="20"/>
+          <w:szCs w:val="20"/>
+        </w:rPr>
+        <w:t>remainSlots</w:t>
+      </w:r>
+      <w:proofErr w:type="spellEnd"/>
+      <w:r>
+        <w:rPr>
+          <w:rFonts w:ascii="Verdana" w:eastAsia="Times New Roman" w:hAnsi="Verdana" w:cs="Times New Roman"/>
+          <w:i/>
+          <w:iCs/>
+          <w:sz w:val="20"/>
+          <w:szCs w:val="20"/>
+        </w:rPr>
+        <w:t>):</w:t>
       </w:r>
       <w:r>
         <w:rPr>
@@ -534,7 +1743,51 @@
           <w:szCs w:val="20"/>
         </w:rPr>
         <w:lastRenderedPageBreak/>
-        <w:t>  if remainSlots &lt;= 0: S.append([u for u in y]); return</w:t>
+        <w:t xml:space="preserve">  if </w:t>
+      </w:r>
+      <w:proofErr w:type="spellStart"/>
+      <w:r>
+        <w:rPr>
+          <w:rFonts w:ascii="Verdana" w:eastAsia="Times New Roman" w:hAnsi="Verdana" w:cs="Times New Roman"/>
+          <w:i/>
+          <w:iCs/>
+          <w:sz w:val="20"/>
+          <w:szCs w:val="20"/>
+        </w:rPr>
+        <w:t>remainSlots</w:t>
+      </w:r>
+      <w:proofErr w:type="spellEnd"/>
+      <w:r>
+        <w:rPr>
+          <w:rFonts w:ascii="Verdana" w:eastAsia="Times New Roman" w:hAnsi="Verdana" w:cs="Times New Roman"/>
+          <w:i/>
+          <w:iCs/>
+          <w:sz w:val="20"/>
+          <w:szCs w:val="20"/>
+        </w:rPr>
+        <w:t xml:space="preserve"> &lt;= 0: </w:t>
+      </w:r>
+      <w:proofErr w:type="spellStart"/>
+      <w:r>
+        <w:rPr>
+          <w:rFonts w:ascii="Verdana" w:eastAsia="Times New Roman" w:hAnsi="Verdana" w:cs="Times New Roman"/>
+          <w:i/>
+          <w:iCs/>
+          <w:sz w:val="20"/>
+          <w:szCs w:val="20"/>
+        </w:rPr>
+        <w:t>S.append</w:t>
+      </w:r>
+      <w:proofErr w:type="spellEnd"/>
+      <w:r>
+        <w:rPr>
+          <w:rFonts w:ascii="Verdana" w:eastAsia="Times New Roman" w:hAnsi="Verdana" w:cs="Times New Roman"/>
+          <w:i/>
+          <w:iCs/>
+          <w:sz w:val="20"/>
+          <w:szCs w:val="20"/>
+        </w:rPr>
+        <w:t>([u for u in y]); return</w:t>
       </w:r>
       <w:r>
         <w:rPr>
@@ -545,7 +1798,29 @@
           <w:szCs w:val="20"/>
         </w:rPr>
         <w:br/>
-        <w:t>  if position &gt;= len(x): return</w:t>
+        <w:t xml:space="preserve">  if position &gt;= </w:t>
+      </w:r>
+      <w:proofErr w:type="spellStart"/>
+      <w:r>
+        <w:rPr>
+          <w:rFonts w:ascii="Verdana" w:eastAsia="Times New Roman" w:hAnsi="Verdana" w:cs="Times New Roman"/>
+          <w:i/>
+          <w:iCs/>
+          <w:sz w:val="20"/>
+          <w:szCs w:val="20"/>
+        </w:rPr>
+        <w:t>len</w:t>
+      </w:r>
+      <w:proofErr w:type="spellEnd"/>
+      <w:r>
+        <w:rPr>
+          <w:rFonts w:ascii="Verdana" w:eastAsia="Times New Roman" w:hAnsi="Verdana" w:cs="Times New Roman"/>
+          <w:i/>
+          <w:iCs/>
+          <w:sz w:val="20"/>
+          <w:szCs w:val="20"/>
+        </w:rPr>
+        <w:t>(x): return</w:t>
       </w:r>
       <w:r>
         <w:rPr>
@@ -556,7 +1831,29 @@
           <w:szCs w:val="20"/>
         </w:rPr>
         <w:br/>
-        <w:t>  y.append(x[position])</w:t>
+        <w:t xml:space="preserve">  </w:t>
+      </w:r>
+      <w:proofErr w:type="spellStart"/>
+      <w:r>
+        <w:rPr>
+          <w:rFonts w:ascii="Verdana" w:eastAsia="Times New Roman" w:hAnsi="Verdana" w:cs="Times New Roman"/>
+          <w:i/>
+          <w:iCs/>
+          <w:sz w:val="20"/>
+          <w:szCs w:val="20"/>
+        </w:rPr>
+        <w:t>y.append</w:t>
+      </w:r>
+      <w:proofErr w:type="spellEnd"/>
+      <w:r>
+        <w:rPr>
+          <w:rFonts w:ascii="Verdana" w:eastAsia="Times New Roman" w:hAnsi="Verdana" w:cs="Times New Roman"/>
+          <w:i/>
+          <w:iCs/>
+          <w:sz w:val="20"/>
+          <w:szCs w:val="20"/>
+        </w:rPr>
+        <w:t>(x[position])</w:t>
       </w:r>
       <w:r>
         <w:rPr>
@@ -567,7 +1864,29 @@
           <w:szCs w:val="20"/>
         </w:rPr>
         <w:br/>
-        <w:t>  f(position + 1, remainSlots - 1)</w:t>
+        <w:t xml:space="preserve">  f(position + 1, </w:t>
+      </w:r>
+      <w:proofErr w:type="spellStart"/>
+      <w:r>
+        <w:rPr>
+          <w:rFonts w:ascii="Verdana" w:eastAsia="Times New Roman" w:hAnsi="Verdana" w:cs="Times New Roman"/>
+          <w:i/>
+          <w:iCs/>
+          <w:sz w:val="20"/>
+          <w:szCs w:val="20"/>
+        </w:rPr>
+        <w:t>remainSlots</w:t>
+      </w:r>
+      <w:proofErr w:type="spellEnd"/>
+      <w:r>
+        <w:rPr>
+          <w:rFonts w:ascii="Verdana" w:eastAsia="Times New Roman" w:hAnsi="Verdana" w:cs="Times New Roman"/>
+          <w:i/>
+          <w:iCs/>
+          <w:sz w:val="20"/>
+          <w:szCs w:val="20"/>
+        </w:rPr>
+        <w:t xml:space="preserve"> - 1)</w:t>
       </w:r>
       <w:r>
         <w:rPr>
@@ -578,7 +1897,29 @@
           <w:szCs w:val="20"/>
         </w:rPr>
         <w:br/>
-        <w:t>  y.pop()</w:t>
+        <w:t xml:space="preserve">  </w:t>
+      </w:r>
+      <w:proofErr w:type="spellStart"/>
+      <w:r>
+        <w:rPr>
+          <w:rFonts w:ascii="Verdana" w:eastAsia="Times New Roman" w:hAnsi="Verdana" w:cs="Times New Roman"/>
+          <w:i/>
+          <w:iCs/>
+          <w:sz w:val="20"/>
+          <w:szCs w:val="20"/>
+        </w:rPr>
+        <w:t>y.pop</w:t>
+      </w:r>
+      <w:proofErr w:type="spellEnd"/>
+      <w:r>
+        <w:rPr>
+          <w:rFonts w:ascii="Verdana" w:eastAsia="Times New Roman" w:hAnsi="Verdana" w:cs="Times New Roman"/>
+          <w:i/>
+          <w:iCs/>
+          <w:sz w:val="20"/>
+          <w:szCs w:val="20"/>
+        </w:rPr>
+        <w:t>()</w:t>
       </w:r>
       <w:r>
         <w:rPr>
@@ -589,7 +1930,29 @@
           <w:szCs w:val="20"/>
         </w:rPr>
         <w:br/>
-        <w:t>  f(position + 1, remainSlots)</w:t>
+        <w:t xml:space="preserve">  f(position + 1, </w:t>
+      </w:r>
+      <w:proofErr w:type="spellStart"/>
+      <w:r>
+        <w:rPr>
+          <w:rFonts w:ascii="Verdana" w:eastAsia="Times New Roman" w:hAnsi="Verdana" w:cs="Times New Roman"/>
+          <w:i/>
+          <w:iCs/>
+          <w:sz w:val="20"/>
+          <w:szCs w:val="20"/>
+        </w:rPr>
+        <w:t>remainSlots</w:t>
+      </w:r>
+      <w:proofErr w:type="spellEnd"/>
+      <w:r>
+        <w:rPr>
+          <w:rFonts w:ascii="Verdana" w:eastAsia="Times New Roman" w:hAnsi="Verdana" w:cs="Times New Roman"/>
+          <w:i/>
+          <w:iCs/>
+          <w:sz w:val="20"/>
+          <w:szCs w:val="20"/>
+        </w:rPr>
+        <w:t>)</w:t>
       </w:r>
       <w:r>
         <w:rPr>
@@ -600,7 +1963,29 @@
           <w:szCs w:val="20"/>
         </w:rPr>
         <w:br/>
-        <w:t>f(0, subseqLen)</w:t>
+        <w:t xml:space="preserve">f(0, </w:t>
+      </w:r>
+      <w:proofErr w:type="spellStart"/>
+      <w:r>
+        <w:rPr>
+          <w:rFonts w:ascii="Verdana" w:eastAsia="Times New Roman" w:hAnsi="Verdana" w:cs="Times New Roman"/>
+          <w:i/>
+          <w:iCs/>
+          <w:sz w:val="20"/>
+          <w:szCs w:val="20"/>
+        </w:rPr>
+        <w:t>subseqLen</w:t>
+      </w:r>
+      <w:proofErr w:type="spellEnd"/>
+      <w:r>
+        <w:rPr>
+          <w:rFonts w:ascii="Verdana" w:eastAsia="Times New Roman" w:hAnsi="Verdana" w:cs="Times New Roman"/>
+          <w:i/>
+          <w:iCs/>
+          <w:sz w:val="20"/>
+          <w:szCs w:val="20"/>
+        </w:rPr>
+        <w:t>)</w:t>
       </w:r>
       <w:r>
         <w:rPr>
@@ -639,7 +2024,25 @@
           <w:sz w:val="20"/>
           <w:szCs w:val="20"/>
         </w:rPr>
-        <w:t xml:space="preserve">9. Dijkstra's algorithm's worst case time complexity is O(E + Vlog(V)). For the BFS version of finding shortest path listed </w:t>
+        <w:t xml:space="preserve">9. Dijkstra's algorithm's worst case time complexity is </w:t>
+      </w:r>
+      <w:proofErr w:type="gramStart"/>
+      <w:r>
+        <w:rPr>
+          <w:rFonts w:ascii="Verdana" w:eastAsia="Times New Roman" w:hAnsi="Verdana" w:cs="Times New Roman"/>
+          <w:sz w:val="20"/>
+          <w:szCs w:val="20"/>
+        </w:rPr>
+        <w:t>O(</w:t>
+      </w:r>
+      <w:proofErr w:type="gramEnd"/>
+      <w:r>
+        <w:rPr>
+          <w:rFonts w:ascii="Verdana" w:eastAsia="Times New Roman" w:hAnsi="Verdana" w:cs="Times New Roman"/>
+          <w:sz w:val="20"/>
+          <w:szCs w:val="20"/>
+        </w:rPr>
+        <w:t xml:space="preserve">E + Vlog(V)). For the BFS version of finding shortest path listed </w:t>
       </w:r>
       <w:r>
         <w:rPr>
@@ -709,7 +2112,25 @@
           <w:sz w:val="20"/>
           <w:szCs w:val="20"/>
         </w:rPr>
-        <w:t>For A* search, the key is to estimate the potential of neighboring nodes. It is similar to Dijkstra's but the priority queue compares the node potential. In a grid world/real world, the potential is often the current path length plus the L1/L2 distance between the current point and the sink point. The potential MUST be no more than the actual path length. </w:t>
+        <w:t xml:space="preserve">For A* search, the key is to estimate the potential of neighboring nodes. It is similar to </w:t>
+      </w:r>
+      <w:proofErr w:type="gramStart"/>
+      <w:r>
+        <w:rPr>
+          <w:rFonts w:ascii="Verdana" w:eastAsia="Times New Roman" w:hAnsi="Verdana" w:cs="Times New Roman"/>
+          <w:sz w:val="20"/>
+          <w:szCs w:val="20"/>
+        </w:rPr>
+        <w:t>Dijkstra's</w:t>
+      </w:r>
+      <w:proofErr w:type="gramEnd"/>
+      <w:r>
+        <w:rPr>
+          <w:rFonts w:ascii="Verdana" w:eastAsia="Times New Roman" w:hAnsi="Verdana" w:cs="Times New Roman"/>
+          <w:sz w:val="20"/>
+          <w:szCs w:val="20"/>
+        </w:rPr>
+        <w:t xml:space="preserve"> but the priority queue compares the node potential. In a grid world/real world, the potential is often the current path length plus the L1/L2 distance between the current point and the sink point. The potential MUST be no more than the actual path length. </w:t>
       </w:r>
     </w:p>
     <w:p>
@@ -826,6 +2247,7 @@
         <w:t>. When the states (the full graph) are unknown beforehand and need to be computed on the fly during propagation, the "if updated, push into new frontier" tactic for shortest path will not work, because you'll never know when to stop. In this case, only the priority-queue, Dijkstra approach can work.  Review </w:t>
       </w:r>
       <w:hyperlink r:id="rId8" w:tgtFrame="_blank" w:history="1">
+        <w:proofErr w:type="gramStart"/>
         <w:r>
           <w:rPr>
             <w:rFonts w:ascii="Verdana" w:eastAsia="Times New Roman" w:hAnsi="Verdana" w:cs="Times New Roman"/>
@@ -836,6 +2258,7 @@
           </w:rPr>
           <w:t>race-car</w:t>
         </w:r>
+        <w:proofErr w:type="gramEnd"/>
       </w:hyperlink>
       <w:r>
         <w:rPr>
@@ -871,35 +2294,71 @@
           <w:sz w:val="20"/>
           <w:szCs w:val="20"/>
         </w:rPr>
-        <w:t>11. Doubly linked hash table is intriguing. It can find an element in O(1) on average and also maintains the order of elements when they were added.</w:t>
-      </w:r>
-    </w:p>
-    <w:p>
-      <w:pPr>
-        <w:spacing w:after="0" w:line="240" w:lineRule="auto"/>
-        <w:rPr>
-          <w:rFonts w:ascii="Verdana" w:eastAsia="Times New Roman" w:hAnsi="Verdana" w:cs="Times New Roman"/>
-          <w:sz w:val="20"/>
-          <w:szCs w:val="20"/>
-        </w:rPr>
-      </w:pPr>
-    </w:p>
-    <w:p>
-      <w:pPr>
-        <w:spacing w:after="0" w:line="240" w:lineRule="auto"/>
-        <w:rPr>
-          <w:rFonts w:ascii="Verdana" w:eastAsia="Times New Roman" w:hAnsi="Verdana" w:cs="Times New Roman"/>
-          <w:sz w:val="20"/>
-          <w:szCs w:val="20"/>
-        </w:rPr>
-      </w:pPr>
-      <w:r>
-        <w:rPr>
-          <w:rFonts w:ascii="Verdana" w:eastAsia="Times New Roman" w:hAnsi="Verdana" w:cs="Times New Roman"/>
-          <w:sz w:val="20"/>
-          <w:szCs w:val="20"/>
-        </w:rPr>
-        <w:t>12. Given n labeled tree leaves where only neighboring leaves can be aggregated, count the number of rooted full binary trees (every node has either 0 or 2 children): s(n) = s(1) * s(n - 1) + ... + s(k) * s(n - k) + ... + s(n - 1) * s(1).</w:t>
+        <w:t xml:space="preserve">11. Doubly linked hash table is intriguing. It can find an element in </w:t>
+      </w:r>
+      <w:proofErr w:type="gramStart"/>
+      <w:r>
+        <w:rPr>
+          <w:rFonts w:ascii="Verdana" w:eastAsia="Times New Roman" w:hAnsi="Verdana" w:cs="Times New Roman"/>
+          <w:sz w:val="20"/>
+          <w:szCs w:val="20"/>
+        </w:rPr>
+        <w:t>O(</w:t>
+      </w:r>
+      <w:proofErr w:type="gramEnd"/>
+      <w:r>
+        <w:rPr>
+          <w:rFonts w:ascii="Verdana" w:eastAsia="Times New Roman" w:hAnsi="Verdana" w:cs="Times New Roman"/>
+          <w:sz w:val="20"/>
+          <w:szCs w:val="20"/>
+        </w:rPr>
+        <w:t>1) on average and also maintains the order of elements when they were added.</w:t>
+      </w:r>
+    </w:p>
+    <w:p>
+      <w:pPr>
+        <w:spacing w:after="0" w:line="240" w:lineRule="auto"/>
+        <w:rPr>
+          <w:rFonts w:ascii="Verdana" w:eastAsia="Times New Roman" w:hAnsi="Verdana" w:cs="Times New Roman"/>
+          <w:sz w:val="20"/>
+          <w:szCs w:val="20"/>
+        </w:rPr>
+      </w:pPr>
+    </w:p>
+    <w:p>
+      <w:pPr>
+        <w:spacing w:after="0" w:line="240" w:lineRule="auto"/>
+        <w:rPr>
+          <w:rFonts w:ascii="Verdana" w:eastAsia="Times New Roman" w:hAnsi="Verdana" w:cs="Times New Roman"/>
+          <w:sz w:val="20"/>
+          <w:szCs w:val="20"/>
+        </w:rPr>
+      </w:pPr>
+      <w:r>
+        <w:rPr>
+          <w:rFonts w:ascii="Verdana" w:eastAsia="Times New Roman" w:hAnsi="Verdana" w:cs="Times New Roman"/>
+          <w:sz w:val="20"/>
+          <w:szCs w:val="20"/>
+        </w:rPr>
+        <w:t xml:space="preserve">12. Given n labeled tree leaves where only neighboring leaves can be aggregated, count the number of rooted full binary trees (every node has either 0 or 2 children): s(n) = </w:t>
+      </w:r>
+      <w:proofErr w:type="gramStart"/>
+      <w:r>
+        <w:rPr>
+          <w:rFonts w:ascii="Verdana" w:eastAsia="Times New Roman" w:hAnsi="Verdana" w:cs="Times New Roman"/>
+          <w:sz w:val="20"/>
+          <w:szCs w:val="20"/>
+        </w:rPr>
+        <w:t>s(</w:t>
+      </w:r>
+      <w:proofErr w:type="gramEnd"/>
+      <w:r>
+        <w:rPr>
+          <w:rFonts w:ascii="Verdana" w:eastAsia="Times New Roman" w:hAnsi="Verdana" w:cs="Times New Roman"/>
+          <w:sz w:val="20"/>
+          <w:szCs w:val="20"/>
+        </w:rPr>
+        <w:t>1) * s(n - 1) + ... + s(k) * s(n - k) + ... + s(n - 1) * s(1).</w:t>
       </w:r>
     </w:p>
     <w:p>
@@ -945,25 +2404,61 @@
           <w:sz w:val="20"/>
           <w:szCs w:val="20"/>
         </w:rPr>
-        <w:t>if n is odd:  t(n) = t(1) * t(n - 1) + ... + t(n // 2) * t(n - n // 2)</w:t>
-      </w:r>
-    </w:p>
-    <w:p>
-      <w:pPr>
-        <w:spacing w:after="0" w:line="240" w:lineRule="auto"/>
-        <w:rPr>
-          <w:rFonts w:ascii="Verdana" w:eastAsia="Times New Roman" w:hAnsi="Verdana" w:cs="Times New Roman"/>
-          <w:sz w:val="20"/>
-          <w:szCs w:val="20"/>
-        </w:rPr>
-      </w:pPr>
-      <w:r>
-        <w:rPr>
-          <w:rFonts w:ascii="Verdana" w:eastAsia="Times New Roman" w:hAnsi="Verdana" w:cs="Times New Roman"/>
-          <w:sz w:val="20"/>
-          <w:szCs w:val="20"/>
-        </w:rPr>
-        <w:t>if n is even:  t(n) = t(1) * t(n - 1) + ... + t(n // 2 - 1) * t(n // 2 + 1) + Choose{ t(n//2), 2 } + t(n//2)</w:t>
+        <w:t xml:space="preserve">if n is odd:  t(n) = </w:t>
+      </w:r>
+      <w:proofErr w:type="gramStart"/>
+      <w:r>
+        <w:rPr>
+          <w:rFonts w:ascii="Verdana" w:eastAsia="Times New Roman" w:hAnsi="Verdana" w:cs="Times New Roman"/>
+          <w:sz w:val="20"/>
+          <w:szCs w:val="20"/>
+        </w:rPr>
+        <w:t>t(</w:t>
+      </w:r>
+      <w:proofErr w:type="gramEnd"/>
+      <w:r>
+        <w:rPr>
+          <w:rFonts w:ascii="Verdana" w:eastAsia="Times New Roman" w:hAnsi="Verdana" w:cs="Times New Roman"/>
+          <w:sz w:val="20"/>
+          <w:szCs w:val="20"/>
+        </w:rPr>
+        <w:t>1) * t(n - 1) + ... + t(n // 2) * t(n - n // 2)</w:t>
+      </w:r>
+    </w:p>
+    <w:p>
+      <w:pPr>
+        <w:spacing w:after="0" w:line="240" w:lineRule="auto"/>
+        <w:rPr>
+          <w:rFonts w:ascii="Verdana" w:eastAsia="Times New Roman" w:hAnsi="Verdana" w:cs="Times New Roman"/>
+          <w:sz w:val="20"/>
+          <w:szCs w:val="20"/>
+        </w:rPr>
+      </w:pPr>
+      <w:r>
+        <w:rPr>
+          <w:rFonts w:ascii="Verdana" w:eastAsia="Times New Roman" w:hAnsi="Verdana" w:cs="Times New Roman"/>
+          <w:sz w:val="20"/>
+          <w:szCs w:val="20"/>
+        </w:rPr>
+        <w:t xml:space="preserve">if n is even:  t(n) = </w:t>
+      </w:r>
+      <w:proofErr w:type="gramStart"/>
+      <w:r>
+        <w:rPr>
+          <w:rFonts w:ascii="Verdana" w:eastAsia="Times New Roman" w:hAnsi="Verdana" w:cs="Times New Roman"/>
+          <w:sz w:val="20"/>
+          <w:szCs w:val="20"/>
+        </w:rPr>
+        <w:t>t(</w:t>
+      </w:r>
+      <w:proofErr w:type="gramEnd"/>
+      <w:r>
+        <w:rPr>
+          <w:rFonts w:ascii="Verdana" w:eastAsia="Times New Roman" w:hAnsi="Verdana" w:cs="Times New Roman"/>
+          <w:sz w:val="20"/>
+          <w:szCs w:val="20"/>
+        </w:rPr>
+        <w:t>1) * t(n - 1) + ... + t(n // 2 - 1) * t(n // 2 + 1) + Choose{ t(n//2), 2 } + t(n//2)</w:t>
       </w:r>
     </w:p>
     <w:p>
@@ -1027,7 +2522,25 @@
           <w:sz w:val="20"/>
           <w:szCs w:val="20"/>
         </w:rPr>
-        <w:t>u(n) = t(n) * A{n, n}</w:t>
+        <w:t xml:space="preserve">u(n) = t(n) * </w:t>
+      </w:r>
+      <w:proofErr w:type="gramStart"/>
+      <w:r>
+        <w:rPr>
+          <w:rFonts w:ascii="Verdana" w:eastAsia="Times New Roman" w:hAnsi="Verdana" w:cs="Times New Roman"/>
+          <w:sz w:val="20"/>
+          <w:szCs w:val="20"/>
+        </w:rPr>
+        <w:t>A{</w:t>
+      </w:r>
+      <w:proofErr w:type="gramEnd"/>
+      <w:r>
+        <w:rPr>
+          <w:rFonts w:ascii="Verdana" w:eastAsia="Times New Roman" w:hAnsi="Verdana" w:cs="Times New Roman"/>
+          <w:sz w:val="20"/>
+          <w:szCs w:val="20"/>
+        </w:rPr>
+        <w:t>n, n}</w:t>
       </w:r>
     </w:p>
     <w:p>
@@ -1084,7 +2597,43 @@
           <w:szCs w:val="20"/>
         </w:rPr>
         <w:lastRenderedPageBreak/>
-        <w:t>13. You finally get a taste of the power of std::queue! Now, to maintain order while constantly changing element values, or erasing/inserting elements, the speedup against std::vector is about 6~7x. Try std::queue first! std::deque has a bucket size of </w:t>
+        <w:t xml:space="preserve">13. You finally get a taste of the power of </w:t>
+      </w:r>
+      <w:proofErr w:type="gramStart"/>
+      <w:r>
+        <w:rPr>
+          <w:rFonts w:ascii="Verdana" w:eastAsia="Times New Roman" w:hAnsi="Verdana" w:cs="Times New Roman"/>
+          <w:sz w:val="20"/>
+          <w:szCs w:val="20"/>
+        </w:rPr>
+        <w:t>std::</w:t>
+      </w:r>
+      <w:proofErr w:type="gramEnd"/>
+      <w:r>
+        <w:rPr>
+          <w:rFonts w:ascii="Verdana" w:eastAsia="Times New Roman" w:hAnsi="Verdana" w:cs="Times New Roman"/>
+          <w:sz w:val="20"/>
+          <w:szCs w:val="20"/>
+        </w:rPr>
+        <w:t xml:space="preserve">queue! Now, to maintain order while constantly changing element values, or erasing/inserting elements, the speedup against </w:t>
+      </w:r>
+      <w:proofErr w:type="gramStart"/>
+      <w:r>
+        <w:rPr>
+          <w:rFonts w:ascii="Verdana" w:eastAsia="Times New Roman" w:hAnsi="Verdana" w:cs="Times New Roman"/>
+          <w:sz w:val="20"/>
+          <w:szCs w:val="20"/>
+        </w:rPr>
+        <w:t>std::</w:t>
+      </w:r>
+      <w:proofErr w:type="gramEnd"/>
+      <w:r>
+        <w:rPr>
+          <w:rFonts w:ascii="Verdana" w:eastAsia="Times New Roman" w:hAnsi="Verdana" w:cs="Times New Roman"/>
+          <w:sz w:val="20"/>
+          <w:szCs w:val="20"/>
+        </w:rPr>
+        <w:t>vector is about 6~7x. Try std::queue first! std::deque has a bucket size of </w:t>
       </w:r>
       <w:r>
         <w:rPr>
@@ -1102,18 +2651,644 @@
           <w:sz w:val="20"/>
           <w:szCs w:val="20"/>
         </w:rPr>
-        <w:t xml:space="preserve"> 512 bytes! This has been checked by myself.</w:t>
-      </w:r>
-    </w:p>
-    <w:p>
-      <w:pPr>
-        <w:spacing w:after="0" w:line="240" w:lineRule="auto"/>
-        <w:rPr>
-          <w:rFonts w:ascii="Verdana" w:eastAsia="Times New Roman" w:hAnsi="Verdana" w:cs="Times New Roman"/>
-          <w:sz w:val="20"/>
-          <w:szCs w:val="20"/>
-        </w:rPr>
-      </w:pPr>
+        <w:t xml:space="preserve"> 512 bytes! This has been checked by </w:t>
+      </w:r>
+      <w:proofErr w:type="gramStart"/>
+      <w:r>
+        <w:rPr>
+          <w:rFonts w:ascii="Verdana" w:eastAsia="Times New Roman" w:hAnsi="Verdana" w:cs="Times New Roman"/>
+          <w:sz w:val="20"/>
+          <w:szCs w:val="20"/>
+        </w:rPr>
+        <w:t>myself</w:t>
+      </w:r>
+      <w:proofErr w:type="gramEnd"/>
+      <w:r>
+        <w:rPr>
+          <w:rFonts w:ascii="Verdana" w:eastAsia="Times New Roman" w:hAnsi="Verdana" w:cs="Times New Roman"/>
+          <w:sz w:val="20"/>
+          <w:szCs w:val="20"/>
+        </w:rPr>
+        <w:t>.</w:t>
+      </w:r>
+    </w:p>
+    <w:p>
+      <w:pPr>
+        <w:spacing w:after="0" w:line="240" w:lineRule="auto"/>
+        <w:rPr>
+          <w:rFonts w:ascii="Verdana" w:eastAsia="Times New Roman" w:hAnsi="Verdana" w:cs="Times New Roman"/>
+          <w:sz w:val="20"/>
+          <w:szCs w:val="20"/>
+        </w:rPr>
+      </w:pPr>
+    </w:p>
+    <w:p>
+      <w:pPr>
+        <w:spacing w:after="0" w:line="240" w:lineRule="auto"/>
+        <w:rPr>
+          <w:rFonts w:ascii="Verdana" w:eastAsia="Times New Roman" w:hAnsi="Verdana" w:cs="Times New Roman"/>
+          <w:sz w:val="20"/>
+          <w:szCs w:val="20"/>
+        </w:rPr>
+      </w:pPr>
+      <w:r>
+        <w:rPr>
+          <w:rFonts w:ascii="Verdana" w:eastAsia="Times New Roman" w:hAnsi="Verdana" w:cs="Times New Roman"/>
+          <w:sz w:val="20"/>
+          <w:szCs w:val="20"/>
+        </w:rPr>
+        <w:t xml:space="preserve">14. For dealing with combinatorial brute-force kind of backtracking, DFS, recursion, always attack it from the level perspective – level here means which element in the solution. For example, considering traversing all combinations in a 5-dimensional space: </w:t>
+      </w:r>
+      <w:r>
+        <w:rPr>
+          <w:rFonts w:ascii="Verdana" w:eastAsia="Times New Roman" w:hAnsi="Verdana" w:cs="Times New Roman"/>
+          <w:sz w:val="20"/>
+          <w:szCs w:val="20"/>
+        </w:rPr>
+        <w:t xml:space="preserve">S = </w:t>
+      </w:r>
+      <w:r>
+        <w:rPr>
+          <w:rFonts w:ascii="Verdana" w:eastAsia="Times New Roman" w:hAnsi="Verdana" w:cs="Times New Roman"/>
+          <w:sz w:val="20"/>
+          <w:szCs w:val="20"/>
+        </w:rPr>
+        <w:t>(</w:t>
+      </w:r>
+      <w:r>
+        <w:rPr>
+          <w:rFonts w:ascii="Verdana" w:eastAsia="Times New Roman" w:hAnsi="Verdana" w:cs="Times New Roman"/>
+          <w:sz w:val="20"/>
+          <w:szCs w:val="20"/>
+        </w:rPr>
+        <w:t>x</w:t>
+      </w:r>
+      <w:r>
+        <w:rPr>
+          <w:rFonts w:ascii="Verdana" w:eastAsia="Times New Roman" w:hAnsi="Verdana" w:cs="Times New Roman"/>
+          <w:sz w:val="20"/>
+          <w:szCs w:val="20"/>
+        </w:rPr>
+        <w:t xml:space="preserve">, </w:t>
+      </w:r>
+      <w:r>
+        <w:rPr>
+          <w:rFonts w:ascii="Verdana" w:eastAsia="Times New Roman" w:hAnsi="Verdana" w:cs="Times New Roman"/>
+          <w:sz w:val="20"/>
+          <w:szCs w:val="20"/>
+        </w:rPr>
+        <w:t>x</w:t>
+      </w:r>
+      <w:r>
+        <w:rPr>
+          <w:rFonts w:ascii="Verdana" w:eastAsia="Times New Roman" w:hAnsi="Verdana" w:cs="Times New Roman"/>
+          <w:sz w:val="20"/>
+          <w:szCs w:val="20"/>
+        </w:rPr>
+        <w:t xml:space="preserve">, </w:t>
+      </w:r>
+      <w:r>
+        <w:rPr>
+          <w:rFonts w:ascii="Verdana" w:eastAsia="Times New Roman" w:hAnsi="Verdana" w:cs="Times New Roman"/>
+          <w:sz w:val="20"/>
+          <w:szCs w:val="20"/>
+        </w:rPr>
+        <w:t>x</w:t>
+      </w:r>
+      <w:r>
+        <w:rPr>
+          <w:rFonts w:ascii="Verdana" w:eastAsia="Times New Roman" w:hAnsi="Verdana" w:cs="Times New Roman"/>
+          <w:sz w:val="20"/>
+          <w:szCs w:val="20"/>
+        </w:rPr>
+        <w:t xml:space="preserve">, </w:t>
+      </w:r>
+      <w:r>
+        <w:rPr>
+          <w:rFonts w:ascii="Verdana" w:eastAsia="Times New Roman" w:hAnsi="Verdana" w:cs="Times New Roman"/>
+          <w:sz w:val="20"/>
+          <w:szCs w:val="20"/>
+        </w:rPr>
+        <w:t>x</w:t>
+      </w:r>
+      <w:r>
+        <w:rPr>
+          <w:rFonts w:ascii="Verdana" w:eastAsia="Times New Roman" w:hAnsi="Verdana" w:cs="Times New Roman"/>
+          <w:sz w:val="20"/>
+          <w:szCs w:val="20"/>
+        </w:rPr>
+        <w:t xml:space="preserve">, </w:t>
+      </w:r>
+      <w:r>
+        <w:rPr>
+          <w:rFonts w:ascii="Verdana" w:eastAsia="Times New Roman" w:hAnsi="Verdana" w:cs="Times New Roman"/>
+          <w:sz w:val="20"/>
+          <w:szCs w:val="20"/>
+        </w:rPr>
+        <w:t>x</w:t>
+      </w:r>
+      <w:r>
+        <w:rPr>
+          <w:rFonts w:ascii="Verdana" w:eastAsia="Times New Roman" w:hAnsi="Verdana" w:cs="Times New Roman"/>
+          <w:sz w:val="20"/>
+          <w:szCs w:val="20"/>
+        </w:rPr>
+        <w:t xml:space="preserve">) where </w:t>
+      </w:r>
+      <w:r>
+        <w:rPr>
+          <w:rFonts w:ascii="Verdana" w:eastAsia="Times New Roman" w:hAnsi="Verdana" w:cs="Times New Roman"/>
+          <w:sz w:val="20"/>
+          <w:szCs w:val="20"/>
+        </w:rPr>
+        <w:t>LB[</w:t>
+      </w:r>
+      <w:proofErr w:type="spellStart"/>
+      <w:r>
+        <w:rPr>
+          <w:rFonts w:ascii="Verdana" w:eastAsia="Times New Roman" w:hAnsi="Verdana" w:cs="Times New Roman"/>
+          <w:sz w:val="20"/>
+          <w:szCs w:val="20"/>
+        </w:rPr>
+        <w:t>i</w:t>
+      </w:r>
+      <w:proofErr w:type="spellEnd"/>
+      <w:r>
+        <w:rPr>
+          <w:rFonts w:ascii="Verdana" w:eastAsia="Times New Roman" w:hAnsi="Verdana" w:cs="Times New Roman"/>
+          <w:sz w:val="20"/>
+          <w:szCs w:val="20"/>
+        </w:rPr>
+        <w:t>] &lt;= S[</w:t>
+      </w:r>
+      <w:proofErr w:type="spellStart"/>
+      <w:r>
+        <w:rPr>
+          <w:rFonts w:ascii="Verdana" w:eastAsia="Times New Roman" w:hAnsi="Verdana" w:cs="Times New Roman"/>
+          <w:sz w:val="20"/>
+          <w:szCs w:val="20"/>
+        </w:rPr>
+        <w:t>i</w:t>
+      </w:r>
+      <w:proofErr w:type="spellEnd"/>
+      <w:r>
+        <w:rPr>
+          <w:rFonts w:ascii="Verdana" w:eastAsia="Times New Roman" w:hAnsi="Verdana" w:cs="Times New Roman"/>
+          <w:sz w:val="20"/>
+          <w:szCs w:val="20"/>
+        </w:rPr>
+        <w:t>] &lt;= UB[</w:t>
+      </w:r>
+      <w:proofErr w:type="spellStart"/>
+      <w:r>
+        <w:rPr>
+          <w:rFonts w:ascii="Verdana" w:eastAsia="Times New Roman" w:hAnsi="Verdana" w:cs="Times New Roman"/>
+          <w:sz w:val="20"/>
+          <w:szCs w:val="20"/>
+        </w:rPr>
+        <w:t>i</w:t>
+      </w:r>
+      <w:proofErr w:type="spellEnd"/>
+      <w:r>
+        <w:rPr>
+          <w:rFonts w:ascii="Verdana" w:eastAsia="Times New Roman" w:hAnsi="Verdana" w:cs="Times New Roman"/>
+          <w:sz w:val="20"/>
+          <w:szCs w:val="20"/>
+        </w:rPr>
+        <w:t>]</w:t>
+      </w:r>
+      <w:r>
+        <w:rPr>
+          <w:rFonts w:ascii="Verdana" w:eastAsia="Times New Roman" w:hAnsi="Verdana" w:cs="Times New Roman"/>
+          <w:sz w:val="20"/>
+          <w:szCs w:val="20"/>
+        </w:rPr>
+        <w:t>:</w:t>
+      </w:r>
+    </w:p>
+    <w:p>
+      <w:pPr>
+        <w:spacing w:after="0" w:line="240" w:lineRule="auto"/>
+        <w:rPr>
+          <w:rFonts w:ascii="Verdana" w:eastAsia="Times New Roman" w:hAnsi="Verdana" w:cs="Times New Roman"/>
+          <w:sz w:val="20"/>
+          <w:szCs w:val="20"/>
+        </w:rPr>
+      </w:pPr>
+    </w:p>
+    <w:p>
+      <w:pPr>
+        <w:spacing w:after="0" w:line="240" w:lineRule="auto"/>
+        <w:rPr>
+          <w:rFonts w:ascii="Verdana" w:eastAsia="Times New Roman" w:hAnsi="Verdana" w:cs="Times New Roman"/>
+          <w:i/>
+          <w:iCs/>
+          <w:sz w:val="20"/>
+          <w:szCs w:val="20"/>
+        </w:rPr>
+      </w:pPr>
+      <w:r>
+        <w:rPr>
+          <w:rFonts w:ascii="Verdana" w:eastAsia="Times New Roman" w:hAnsi="Verdana" w:cs="Times New Roman"/>
+          <w:i/>
+          <w:iCs/>
+          <w:sz w:val="20"/>
+          <w:szCs w:val="20"/>
+        </w:rPr>
+        <w:t>sol = []</w:t>
+      </w:r>
+    </w:p>
+    <w:p>
+      <w:pPr>
+        <w:spacing w:after="0" w:line="240" w:lineRule="auto"/>
+        <w:rPr>
+          <w:rFonts w:ascii="Verdana" w:eastAsia="Times New Roman" w:hAnsi="Verdana" w:cs="Times New Roman"/>
+          <w:i/>
+          <w:iCs/>
+          <w:sz w:val="20"/>
+          <w:szCs w:val="20"/>
+        </w:rPr>
+      </w:pPr>
+      <w:r>
+        <w:rPr>
+          <w:rFonts w:ascii="Verdana" w:eastAsia="Times New Roman" w:hAnsi="Verdana" w:cs="Times New Roman"/>
+          <w:i/>
+          <w:iCs/>
+          <w:sz w:val="20"/>
+          <w:szCs w:val="20"/>
+        </w:rPr>
+        <w:t xml:space="preserve">def f </w:t>
+      </w:r>
+      <w:proofErr w:type="gramStart"/>
+      <w:r>
+        <w:rPr>
+          <w:rFonts w:ascii="Verdana" w:eastAsia="Times New Roman" w:hAnsi="Verdana" w:cs="Times New Roman"/>
+          <w:i/>
+          <w:iCs/>
+          <w:sz w:val="20"/>
+          <w:szCs w:val="20"/>
+        </w:rPr>
+        <w:t>( level</w:t>
+      </w:r>
+      <w:proofErr w:type="gramEnd"/>
+      <w:r>
+        <w:rPr>
+          <w:rFonts w:ascii="Verdana" w:eastAsia="Times New Roman" w:hAnsi="Verdana" w:cs="Times New Roman"/>
+          <w:i/>
+          <w:iCs/>
+          <w:sz w:val="20"/>
+          <w:szCs w:val="20"/>
+        </w:rPr>
+        <w:t xml:space="preserve"> ):</w:t>
+      </w:r>
+    </w:p>
+    <w:p>
+      <w:pPr>
+        <w:spacing w:after="0" w:line="240" w:lineRule="auto"/>
+        <w:rPr>
+          <w:rFonts w:ascii="Verdana" w:eastAsia="Times New Roman" w:hAnsi="Verdana" w:cs="Times New Roman"/>
+          <w:i/>
+          <w:iCs/>
+          <w:sz w:val="20"/>
+          <w:szCs w:val="20"/>
+        </w:rPr>
+      </w:pPr>
+      <w:r>
+        <w:rPr>
+          <w:rFonts w:ascii="Verdana" w:eastAsia="Times New Roman" w:hAnsi="Verdana" w:cs="Times New Roman"/>
+          <w:i/>
+          <w:iCs/>
+          <w:sz w:val="20"/>
+          <w:szCs w:val="20"/>
+        </w:rPr>
+        <w:t xml:space="preserve">  if level &gt;= 5:</w:t>
+      </w:r>
+    </w:p>
+    <w:p>
+      <w:pPr>
+        <w:spacing w:after="0" w:line="240" w:lineRule="auto"/>
+        <w:ind w:firstLine="276"/>
+        <w:rPr>
+          <w:rFonts w:ascii="Verdana" w:eastAsia="Times New Roman" w:hAnsi="Verdana" w:cs="Times New Roman"/>
+          <w:i/>
+          <w:iCs/>
+          <w:sz w:val="20"/>
+          <w:szCs w:val="20"/>
+        </w:rPr>
+      </w:pPr>
+      <w:r>
+        <w:rPr>
+          <w:rFonts w:ascii="Verdana" w:eastAsia="Times New Roman" w:hAnsi="Verdana" w:cs="Times New Roman"/>
+          <w:i/>
+          <w:iCs/>
+          <w:sz w:val="20"/>
+          <w:szCs w:val="20"/>
+        </w:rPr>
+        <w:t>deal with sol, add it to solution pool if it qualifies, return.</w:t>
+      </w:r>
+    </w:p>
+    <w:p>
+      <w:pPr>
+        <w:spacing w:after="0" w:line="240" w:lineRule="auto"/>
+        <w:rPr>
+          <w:rFonts w:ascii="Verdana" w:eastAsia="Times New Roman" w:hAnsi="Verdana" w:cs="Times New Roman"/>
+          <w:i/>
+          <w:iCs/>
+          <w:sz w:val="20"/>
+          <w:szCs w:val="20"/>
+        </w:rPr>
+      </w:pPr>
+      <w:r>
+        <w:rPr>
+          <w:rFonts w:ascii="Verdana" w:eastAsia="Times New Roman" w:hAnsi="Verdana" w:cs="Times New Roman"/>
+          <w:i/>
+          <w:iCs/>
+          <w:sz w:val="20"/>
+          <w:szCs w:val="20"/>
+        </w:rPr>
+        <w:t xml:space="preserve">  for </w:t>
+      </w:r>
+      <w:r>
+        <w:rPr>
+          <w:rFonts w:ascii="Verdana" w:eastAsia="Times New Roman" w:hAnsi="Verdana" w:cs="Times New Roman"/>
+          <w:i/>
+          <w:iCs/>
+          <w:sz w:val="20"/>
+          <w:szCs w:val="20"/>
+        </w:rPr>
+        <w:t xml:space="preserve">x in </w:t>
+      </w:r>
+      <w:proofErr w:type="gramStart"/>
+      <w:r>
+        <w:rPr>
+          <w:rFonts w:ascii="Verdana" w:eastAsia="Times New Roman" w:hAnsi="Verdana" w:cs="Times New Roman"/>
+          <w:i/>
+          <w:iCs/>
+          <w:sz w:val="20"/>
+          <w:szCs w:val="20"/>
+        </w:rPr>
+        <w:t>LB[</w:t>
+      </w:r>
+      <w:proofErr w:type="gramEnd"/>
+      <w:r>
+        <w:rPr>
+          <w:rFonts w:ascii="Verdana" w:eastAsia="Times New Roman" w:hAnsi="Verdana" w:cs="Times New Roman"/>
+          <w:i/>
+          <w:iCs/>
+          <w:sz w:val="20"/>
+          <w:szCs w:val="20"/>
+        </w:rPr>
+        <w:t xml:space="preserve"> level </w:t>
+      </w:r>
+      <w:r>
+        <w:rPr>
+          <w:rFonts w:ascii="Verdana" w:eastAsia="Times New Roman" w:hAnsi="Verdana" w:cs="Times New Roman"/>
+          <w:i/>
+          <w:iCs/>
+          <w:sz w:val="20"/>
+          <w:szCs w:val="20"/>
+        </w:rPr>
+        <w:t>]</w:t>
+      </w:r>
+      <w:r>
+        <w:rPr>
+          <w:rFonts w:ascii="Verdana" w:eastAsia="Times New Roman" w:hAnsi="Verdana" w:cs="Times New Roman"/>
+          <w:i/>
+          <w:iCs/>
+          <w:sz w:val="20"/>
+          <w:szCs w:val="20"/>
+        </w:rPr>
+        <w:t xml:space="preserve"> </w:t>
+      </w:r>
+      <w:r>
+        <w:rPr>
+          <w:rFonts w:ascii="Verdana" w:eastAsia="Times New Roman" w:hAnsi="Verdana" w:cs="Times New Roman"/>
+          <w:i/>
+          <w:iCs/>
+          <w:sz w:val="20"/>
+          <w:szCs w:val="20"/>
+        </w:rPr>
+        <w:t>:</w:t>
+      </w:r>
+      <w:r>
+        <w:rPr>
+          <w:rFonts w:ascii="Verdana" w:eastAsia="Times New Roman" w:hAnsi="Verdana" w:cs="Times New Roman"/>
+          <w:i/>
+          <w:iCs/>
+          <w:sz w:val="20"/>
+          <w:szCs w:val="20"/>
+        </w:rPr>
+        <w:t xml:space="preserve"> </w:t>
+      </w:r>
+      <w:r>
+        <w:rPr>
+          <w:rFonts w:ascii="Verdana" w:eastAsia="Times New Roman" w:hAnsi="Verdana" w:cs="Times New Roman"/>
+          <w:i/>
+          <w:iCs/>
+          <w:sz w:val="20"/>
+          <w:szCs w:val="20"/>
+        </w:rPr>
+        <w:t>(UB[</w:t>
+      </w:r>
+      <w:r>
+        <w:rPr>
+          <w:rFonts w:ascii="Verdana" w:eastAsia="Times New Roman" w:hAnsi="Verdana" w:cs="Times New Roman"/>
+          <w:i/>
+          <w:iCs/>
+          <w:sz w:val="20"/>
+          <w:szCs w:val="20"/>
+        </w:rPr>
+        <w:t xml:space="preserve"> level </w:t>
+      </w:r>
+      <w:r>
+        <w:rPr>
+          <w:rFonts w:ascii="Verdana" w:eastAsia="Times New Roman" w:hAnsi="Verdana" w:cs="Times New Roman"/>
+          <w:i/>
+          <w:iCs/>
+          <w:sz w:val="20"/>
+          <w:szCs w:val="20"/>
+        </w:rPr>
+        <w:t>]</w:t>
+      </w:r>
+      <w:r>
+        <w:rPr>
+          <w:rFonts w:ascii="Verdana" w:eastAsia="Times New Roman" w:hAnsi="Verdana" w:cs="Times New Roman"/>
+          <w:i/>
+          <w:iCs/>
+          <w:sz w:val="20"/>
+          <w:szCs w:val="20"/>
+        </w:rPr>
+        <w:t xml:space="preserve"> </w:t>
+      </w:r>
+      <w:r>
+        <w:rPr>
+          <w:rFonts w:ascii="Verdana" w:eastAsia="Times New Roman" w:hAnsi="Verdana" w:cs="Times New Roman"/>
+          <w:i/>
+          <w:iCs/>
+          <w:sz w:val="20"/>
+          <w:szCs w:val="20"/>
+        </w:rPr>
+        <w:t>+</w:t>
+      </w:r>
+      <w:r>
+        <w:rPr>
+          <w:rFonts w:ascii="Verdana" w:eastAsia="Times New Roman" w:hAnsi="Verdana" w:cs="Times New Roman"/>
+          <w:i/>
+          <w:iCs/>
+          <w:sz w:val="20"/>
+          <w:szCs w:val="20"/>
+        </w:rPr>
+        <w:t xml:space="preserve"> </w:t>
+      </w:r>
+      <w:r>
+        <w:rPr>
+          <w:rFonts w:ascii="Verdana" w:eastAsia="Times New Roman" w:hAnsi="Verdana" w:cs="Times New Roman"/>
+          <w:i/>
+          <w:iCs/>
+          <w:sz w:val="20"/>
+          <w:szCs w:val="20"/>
+        </w:rPr>
+        <w:t>1)</w:t>
+      </w:r>
+      <w:r>
+        <w:rPr>
+          <w:rFonts w:ascii="Verdana" w:eastAsia="Times New Roman" w:hAnsi="Verdana" w:cs="Times New Roman"/>
+          <w:i/>
+          <w:iCs/>
+          <w:sz w:val="20"/>
+          <w:szCs w:val="20"/>
+        </w:rPr>
+        <w:t>:</w:t>
+      </w:r>
+    </w:p>
+    <w:p>
+      <w:pPr>
+        <w:spacing w:after="0" w:line="240" w:lineRule="auto"/>
+        <w:ind w:firstLine="276"/>
+        <w:rPr>
+          <w:rFonts w:ascii="Verdana" w:eastAsia="Times New Roman" w:hAnsi="Verdana" w:cs="Times New Roman"/>
+          <w:i/>
+          <w:iCs/>
+          <w:sz w:val="20"/>
+          <w:szCs w:val="20"/>
+        </w:rPr>
+      </w:pPr>
+      <w:proofErr w:type="spellStart"/>
+      <w:proofErr w:type="gramStart"/>
+      <w:r>
+        <w:rPr>
+          <w:rFonts w:ascii="Verdana" w:eastAsia="Times New Roman" w:hAnsi="Verdana" w:cs="Times New Roman"/>
+          <w:i/>
+          <w:iCs/>
+          <w:sz w:val="20"/>
+          <w:szCs w:val="20"/>
+        </w:rPr>
+        <w:t>sol.append</w:t>
+      </w:r>
+      <w:proofErr w:type="spellEnd"/>
+      <w:proofErr w:type="gramEnd"/>
+      <w:r>
+        <w:rPr>
+          <w:rFonts w:ascii="Verdana" w:eastAsia="Times New Roman" w:hAnsi="Verdana" w:cs="Times New Roman"/>
+          <w:i/>
+          <w:iCs/>
+          <w:sz w:val="20"/>
+          <w:szCs w:val="20"/>
+        </w:rPr>
+        <w:t>(x)</w:t>
+      </w:r>
+    </w:p>
+    <w:p>
+      <w:pPr>
+        <w:spacing w:after="0" w:line="240" w:lineRule="auto"/>
+        <w:ind w:firstLine="276"/>
+        <w:rPr>
+          <w:rFonts w:ascii="Verdana" w:eastAsia="Times New Roman" w:hAnsi="Verdana" w:cs="Times New Roman"/>
+          <w:i/>
+          <w:iCs/>
+          <w:sz w:val="20"/>
+          <w:szCs w:val="20"/>
+        </w:rPr>
+      </w:pPr>
+      <w:r>
+        <w:rPr>
+          <w:rFonts w:ascii="Verdana" w:eastAsia="Times New Roman" w:hAnsi="Verdana" w:cs="Times New Roman"/>
+          <w:i/>
+          <w:iCs/>
+          <w:sz w:val="20"/>
+          <w:szCs w:val="20"/>
+        </w:rPr>
+        <w:t xml:space="preserve">f </w:t>
+      </w:r>
+      <w:proofErr w:type="gramStart"/>
+      <w:r>
+        <w:rPr>
+          <w:rFonts w:ascii="Verdana" w:eastAsia="Times New Roman" w:hAnsi="Verdana" w:cs="Times New Roman"/>
+          <w:i/>
+          <w:iCs/>
+          <w:sz w:val="20"/>
+          <w:szCs w:val="20"/>
+        </w:rPr>
+        <w:t>( level</w:t>
+      </w:r>
+      <w:proofErr w:type="gramEnd"/>
+      <w:r>
+        <w:rPr>
+          <w:rFonts w:ascii="Verdana" w:eastAsia="Times New Roman" w:hAnsi="Verdana" w:cs="Times New Roman"/>
+          <w:i/>
+          <w:iCs/>
+          <w:sz w:val="20"/>
+          <w:szCs w:val="20"/>
+        </w:rPr>
+        <w:t xml:space="preserve"> + 1 )</w:t>
+      </w:r>
+    </w:p>
+    <w:p>
+      <w:pPr>
+        <w:spacing w:after="0" w:line="240" w:lineRule="auto"/>
+        <w:ind w:firstLine="276"/>
+        <w:rPr>
+          <w:rFonts w:ascii="Verdana" w:eastAsia="Times New Roman" w:hAnsi="Verdana" w:cs="Times New Roman"/>
+          <w:i/>
+          <w:iCs/>
+          <w:sz w:val="20"/>
+          <w:szCs w:val="20"/>
+        </w:rPr>
+      </w:pPr>
+      <w:proofErr w:type="spellStart"/>
+      <w:proofErr w:type="gramStart"/>
+      <w:r>
+        <w:rPr>
+          <w:rFonts w:ascii="Verdana" w:eastAsia="Times New Roman" w:hAnsi="Verdana" w:cs="Times New Roman"/>
+          <w:i/>
+          <w:iCs/>
+          <w:sz w:val="20"/>
+          <w:szCs w:val="20"/>
+        </w:rPr>
+        <w:t>sol.pop</w:t>
+      </w:r>
+      <w:proofErr w:type="spellEnd"/>
+      <w:r>
+        <w:rPr>
+          <w:rFonts w:ascii="Verdana" w:eastAsia="Times New Roman" w:hAnsi="Verdana" w:cs="Times New Roman"/>
+          <w:i/>
+          <w:iCs/>
+          <w:sz w:val="20"/>
+          <w:szCs w:val="20"/>
+        </w:rPr>
+        <w:t>(</w:t>
+      </w:r>
+      <w:proofErr w:type="gramEnd"/>
+      <w:r>
+        <w:rPr>
+          <w:rFonts w:ascii="Verdana" w:eastAsia="Times New Roman" w:hAnsi="Verdana" w:cs="Times New Roman"/>
+          <w:i/>
+          <w:iCs/>
+          <w:sz w:val="20"/>
+          <w:szCs w:val="20"/>
+        </w:rPr>
+        <w:t>)</w:t>
+      </w:r>
     </w:p>
     <w:p>
       <w:pPr>
